--- a/DiseñoDeSoftware_Grupo8.docx
+++ b/DiseñoDeSoftware_Grupo8.docx
@@ -329,15 +329,7 @@
                     <w:b w:val="0"/>
                     <w:noProof/>
                   </w:rPr>
-                  <w:t xml:space="preserve">December </w:t>
-                </w:r>
-                <w:r>
-                  <w:rPr>
-                    <w:rStyle w:val="SubtitleChar"/>
-                    <w:b w:val="0"/>
-                    <w:noProof/>
-                  </w:rPr>
-                  <w:t>2019</w:t>
+                  <w:t>diciembre 7</w:t>
                 </w:r>
                 <w:r>
                   <w:rPr>
@@ -762,6 +754,9 @@
         </mc:AlternateContent>
       </w:r>
       <w:r>
+        <w:rPr>
+          <w:noProof/>
+        </w:rPr>
         <mc:AlternateContent>
           <mc:Choice Requires="wps">
             <w:drawing>
@@ -835,6 +830,9 @@
         </mc:AlternateContent>
       </w:r>
       <w:r>
+        <w:rPr>
+          <w:noProof/>
+        </w:rPr>
         <mc:AlternateContent>
           <mc:Choice Requires="wps">
             <w:drawing>
@@ -916,6 +914,14 @@
     </w:p>
     <w:sdt>
       <w:sdtPr>
+        <w:rPr>
+          <w:rFonts w:asciiTheme="minorHAnsi" w:eastAsiaTheme="minorEastAsia" w:hAnsiTheme="minorHAnsi" w:cstheme="minorBidi"/>
+          <w:b/>
+          <w:color w:val="082A75" w:themeColor="text2"/>
+          <w:sz w:val="28"/>
+          <w:szCs w:val="22"/>
+          <w:lang w:val="es-EC"/>
+        </w:rPr>
         <w:id w:val="-1842844401"/>
         <w:docPartObj>
           <w:docPartGallery w:val="Table of Contents"/>
@@ -924,14 +930,8 @@
       </w:sdtPr>
       <w:sdtEndPr>
         <w:rPr>
-          <w:rFonts w:asciiTheme="minorHAnsi" w:eastAsiaTheme="minorEastAsia" w:hAnsiTheme="minorHAnsi" w:cstheme="minorBidi"/>
-          <w:b/>
           <w:bCs/>
           <w:noProof/>
-          <w:color w:val="082A75" w:themeColor="text2"/>
-          <w:sz w:val="28"/>
-          <w:szCs w:val="22"/>
-          <w:lang w:val="es-EC"/>
         </w:rPr>
       </w:sdtEndPr>
       <w:sdtContent>
@@ -945,6 +945,8 @@
           <w:r>
             <w:t>ido</w:t>
           </w:r>
+          <w:bookmarkStart w:id="0" w:name="_GoBack"/>
+          <w:bookmarkEnd w:id="0"/>
         </w:p>
         <w:p>
           <w:pPr>
@@ -969,7 +971,7 @@
           <w:r>
             <w:fldChar w:fldCharType="separate"/>
           </w:r>
-          <w:hyperlink w:anchor="_Toc26487860" w:history="1">
+          <w:hyperlink w:anchor="_Toc26644260" w:history="1">
             <w:r>
               <w:rPr>
                 <w:rStyle w:val="Hyperlink"/>
@@ -996,7 +998,7 @@
                 <w:noProof/>
                 <w:webHidden/>
               </w:rPr>
-              <w:instrText xml:space="preserve"> PAGEREF _Toc26487860 \h </w:instrText>
+              <w:instrText xml:space="preserve"> PAGEREF _Toc26644260 \h </w:instrText>
             </w:r>
             <w:r>
               <w:rPr>
@@ -1041,7 +1043,7 @@
               <w:lang w:val="es-MX" w:eastAsia="es-MX"/>
             </w:rPr>
           </w:pPr>
-          <w:hyperlink w:anchor="_Toc26487861" w:history="1">
+          <w:hyperlink w:anchor="_Toc26644261" w:history="1">
             <w:r>
               <w:rPr>
                 <w:rStyle w:val="Hyperlink"/>
@@ -1068,7 +1070,7 @@
                 <w:noProof/>
                 <w:webHidden/>
               </w:rPr>
-              <w:instrText xml:space="preserve"> PAGEREF _Toc26487861 \h </w:instrText>
+              <w:instrText xml:space="preserve"> PAGEREF _Toc26644261 \h </w:instrText>
             </w:r>
             <w:r>
               <w:rPr>
@@ -1113,7 +1115,7 @@
               <w:lang w:val="es-MX" w:eastAsia="es-MX"/>
             </w:rPr>
           </w:pPr>
-          <w:hyperlink w:anchor="_Toc26487862" w:history="1">
+          <w:hyperlink w:anchor="_Toc26644262" w:history="1">
             <w:r>
               <w:rPr>
                 <w:rStyle w:val="Hyperlink"/>
@@ -1140,7 +1142,7 @@
                 <w:noProof/>
                 <w:webHidden/>
               </w:rPr>
-              <w:instrText xml:space="preserve"> PAGEREF _Toc26487862 \h </w:instrText>
+              <w:instrText xml:space="preserve"> PAGEREF _Toc26644262 \h </w:instrText>
             </w:r>
             <w:r>
               <w:rPr>
@@ -1185,7 +1187,7 @@
               <w:lang w:val="es-MX" w:eastAsia="es-MX"/>
             </w:rPr>
           </w:pPr>
-          <w:hyperlink w:anchor="_Toc26487863" w:history="1">
+          <w:hyperlink w:anchor="_Toc26644263" w:history="1">
             <w:r>
               <w:rPr>
                 <w:rStyle w:val="Hyperlink"/>
@@ -1212,7 +1214,7 @@
                 <w:noProof/>
                 <w:webHidden/>
               </w:rPr>
-              <w:instrText xml:space="preserve"> PAGEREF _Toc26487863 \h </w:instrText>
+              <w:instrText xml:space="preserve"> PAGEREF _Toc26644263 \h </w:instrText>
             </w:r>
             <w:r>
               <w:rPr>
@@ -1257,14 +1259,14 @@
               <w:lang w:val="es-MX" w:eastAsia="es-MX"/>
             </w:rPr>
           </w:pPr>
-          <w:hyperlink w:anchor="_Toc26487864" w:history="1">
+          <w:hyperlink w:anchor="_Toc26644264" w:history="1">
             <w:r>
               <w:rPr>
                 <w:rStyle w:val="Hyperlink"/>
                 <w:noProof/>
                 <w:lang w:val="es-MX"/>
               </w:rPr>
-              <w:t>Especificación 1: Diseñar Casa</w:t>
+              <w:t>Especificación 1: Registrar Vendedor</w:t>
             </w:r>
             <w:r>
               <w:rPr>
@@ -1285,7 +1287,7 @@
                 <w:noProof/>
                 <w:webHidden/>
               </w:rPr>
-              <w:instrText xml:space="preserve"> PAGEREF _Toc26487864 \h </w:instrText>
+              <w:instrText xml:space="preserve"> PAGEREF _Toc26644264 \h </w:instrText>
             </w:r>
             <w:r>
               <w:rPr>
@@ -1330,14 +1332,14 @@
               <w:lang w:val="es-MX" w:eastAsia="es-MX"/>
             </w:rPr>
           </w:pPr>
-          <w:hyperlink w:anchor="_Toc26487865" w:history="1">
+          <w:hyperlink w:anchor="_Toc26644265" w:history="1">
             <w:r>
               <w:rPr>
                 <w:rStyle w:val="Hyperlink"/>
                 <w:noProof/>
                 <w:lang w:val="en-US"/>
               </w:rPr>
-              <w:t>Especificación: Generar Reporte</w:t>
+              <w:t>Especificación 2: Realizar Reporte</w:t>
             </w:r>
             <w:r>
               <w:rPr>
@@ -1358,7 +1360,7 @@
                 <w:noProof/>
                 <w:webHidden/>
               </w:rPr>
-              <w:instrText xml:space="preserve"> PAGEREF _Toc26487865 \h </w:instrText>
+              <w:instrText xml:space="preserve"> PAGEREF _Toc26644265 \h </w:instrText>
             </w:r>
             <w:r>
               <w:rPr>
@@ -1379,6 +1381,79 @@
                 <w:webHidden/>
               </w:rPr>
               <w:t>5</w:t>
+            </w:r>
+            <w:r>
+              <w:rPr>
+                <w:noProof/>
+                <w:webHidden/>
+              </w:rPr>
+              <w:fldChar w:fldCharType="end"/>
+            </w:r>
+          </w:hyperlink>
+        </w:p>
+        <w:p>
+          <w:pPr>
+            <w:pStyle w:val="TOC2"/>
+            <w:tabs>
+              <w:tab w:val="right" w:leader="dot" w:pos="9926"/>
+            </w:tabs>
+            <w:rPr>
+              <w:b w:val="0"/>
+              <w:noProof/>
+              <w:color w:val="auto"/>
+              <w:sz w:val="22"/>
+              <w:lang w:val="es-MX" w:eastAsia="es-MX"/>
+            </w:rPr>
+          </w:pPr>
+          <w:hyperlink w:anchor="_Toc26644266" w:history="1">
+            <w:r>
+              <w:rPr>
+                <w:rStyle w:val="Hyperlink"/>
+                <w:noProof/>
+                <w:lang w:val="en-US"/>
+              </w:rPr>
+              <w:t>Especificación 3: Registrar Vendedor</w:t>
+            </w:r>
+            <w:r>
+              <w:rPr>
+                <w:noProof/>
+                <w:webHidden/>
+              </w:rPr>
+              <w:tab/>
+            </w:r>
+            <w:r>
+              <w:rPr>
+                <w:noProof/>
+                <w:webHidden/>
+              </w:rPr>
+              <w:fldChar w:fldCharType="begin"/>
+            </w:r>
+            <w:r>
+              <w:rPr>
+                <w:noProof/>
+                <w:webHidden/>
+              </w:rPr>
+              <w:instrText xml:space="preserve"> PAGEREF _Toc26644266 \h </w:instrText>
+            </w:r>
+            <w:r>
+              <w:rPr>
+                <w:noProof/>
+                <w:webHidden/>
+              </w:rPr>
+            </w:r>
+            <w:r>
+              <w:rPr>
+                <w:noProof/>
+                <w:webHidden/>
+              </w:rPr>
+              <w:fldChar w:fldCharType="separate"/>
+            </w:r>
+            <w:r>
+              <w:rPr>
+                <w:noProof/>
+                <w:webHidden/>
+              </w:rPr>
+              <w:t>6</w:t>
             </w:r>
             <w:r>
               <w:rPr>
@@ -1403,7 +1478,7 @@
               <w:lang w:val="es-MX" w:eastAsia="es-MX"/>
             </w:rPr>
           </w:pPr>
-          <w:hyperlink w:anchor="_Toc26487866" w:history="1">
+          <w:hyperlink w:anchor="_Toc26644267" w:history="1">
             <w:r>
               <w:rPr>
                 <w:rStyle w:val="Hyperlink"/>
@@ -1430,7 +1505,7 @@
                 <w:noProof/>
                 <w:webHidden/>
               </w:rPr>
-              <w:instrText xml:space="preserve"> PAGEREF _Toc26487866 \h </w:instrText>
+              <w:instrText xml:space="preserve"> PAGEREF _Toc26644267 \h </w:instrText>
             </w:r>
             <w:r>
               <w:rPr>
@@ -1450,7 +1525,7 @@
                 <w:noProof/>
                 <w:webHidden/>
               </w:rPr>
-              <w:t>6</w:t>
+              <w:t>7</w:t>
             </w:r>
             <w:r>
               <w:rPr>
@@ -1475,7 +1550,7 @@
               <w:lang w:val="es-MX" w:eastAsia="es-MX"/>
             </w:rPr>
           </w:pPr>
-          <w:hyperlink w:anchor="_Toc26487867" w:history="1">
+          <w:hyperlink w:anchor="_Toc26644268" w:history="1">
             <w:r>
               <w:rPr>
                 <w:rStyle w:val="Hyperlink"/>
@@ -1502,7 +1577,7 @@
                 <w:noProof/>
                 <w:webHidden/>
               </w:rPr>
-              <w:instrText xml:space="preserve"> PAGEREF _Toc26487867 \h </w:instrText>
+              <w:instrText xml:space="preserve"> PAGEREF _Toc26644268 \h </w:instrText>
             </w:r>
             <w:r>
               <w:rPr>
@@ -1522,7 +1597,7 @@
                 <w:noProof/>
                 <w:webHidden/>
               </w:rPr>
-              <w:t>6</w:t>
+              <w:t>7</w:t>
             </w:r>
             <w:r>
               <w:rPr>
@@ -1547,7 +1622,7 @@
               <w:lang w:val="es-MX" w:eastAsia="es-MX"/>
             </w:rPr>
           </w:pPr>
-          <w:hyperlink w:anchor="_Toc26487868" w:history="1">
+          <w:hyperlink w:anchor="_Toc26644269" w:history="1">
             <w:r>
               <w:rPr>
                 <w:rStyle w:val="Hyperlink"/>
@@ -1575,7 +1650,7 @@
                 <w:noProof/>
                 <w:webHidden/>
               </w:rPr>
-              <w:instrText xml:space="preserve"> PAGEREF _Toc26487868 \h </w:instrText>
+              <w:instrText xml:space="preserve"> PAGEREF _Toc26644269 \h </w:instrText>
             </w:r>
             <w:r>
               <w:rPr>
@@ -1595,7 +1670,7 @@
                 <w:noProof/>
                 <w:webHidden/>
               </w:rPr>
-              <w:t>7</w:t>
+              <w:t>8</w:t>
             </w:r>
             <w:r>
               <w:rPr>
@@ -1620,7 +1695,7 @@
               <w:lang w:val="es-MX" w:eastAsia="es-MX"/>
             </w:rPr>
           </w:pPr>
-          <w:hyperlink w:anchor="_Toc26487869" w:history="1">
+          <w:hyperlink w:anchor="_Toc26644270" w:history="1">
             <w:r>
               <w:rPr>
                 <w:rStyle w:val="Hyperlink"/>
@@ -1647,7 +1722,7 @@
                 <w:noProof/>
                 <w:webHidden/>
               </w:rPr>
-              <w:instrText xml:space="preserve"> PAGEREF _Toc26487869 \h </w:instrText>
+              <w:instrText xml:space="preserve"> PAGEREF _Toc26644270 \h </w:instrText>
             </w:r>
             <w:r>
               <w:rPr>
@@ -1667,7 +1742,7 @@
                 <w:noProof/>
                 <w:webHidden/>
               </w:rPr>
-              <w:t>8</w:t>
+              <w:t>9</w:t>
             </w:r>
             <w:r>
               <w:rPr>
@@ -1692,7 +1767,7 @@
               <w:lang w:val="es-MX" w:eastAsia="es-MX"/>
             </w:rPr>
           </w:pPr>
-          <w:hyperlink w:anchor="_Toc26487870" w:history="1">
+          <w:hyperlink w:anchor="_Toc26644271" w:history="1">
             <w:r>
               <w:rPr>
                 <w:rStyle w:val="Hyperlink"/>
@@ -1719,7 +1794,7 @@
                 <w:noProof/>
                 <w:webHidden/>
               </w:rPr>
-              <w:instrText xml:space="preserve"> PAGEREF _Toc26487870 \h </w:instrText>
+              <w:instrText xml:space="preserve"> PAGEREF _Toc26644271 \h </w:instrText>
             </w:r>
             <w:r>
               <w:rPr>
@@ -1739,7 +1814,7 @@
                 <w:noProof/>
                 <w:webHidden/>
               </w:rPr>
-              <w:t>9</w:t>
+              <w:t>10</w:t>
             </w:r>
             <w:r>
               <w:rPr>
@@ -1764,13 +1839,13 @@
               <w:lang w:val="es-MX" w:eastAsia="es-MX"/>
             </w:rPr>
           </w:pPr>
-          <w:hyperlink w:anchor="_Toc26487871" w:history="1">
+          <w:hyperlink w:anchor="_Toc26644272" w:history="1">
             <w:r>
               <w:rPr>
                 <w:rStyle w:val="Hyperlink"/>
                 <w:noProof/>
               </w:rPr>
-              <w:t>Realizar cotización: Usuario registrado</w:t>
+              <w:t>Ingresar al sistema (Cliente)</w:t>
             </w:r>
             <w:r>
               <w:rPr>
@@ -1791,7 +1866,7 @@
                 <w:noProof/>
                 <w:webHidden/>
               </w:rPr>
-              <w:instrText xml:space="preserve"> PAGEREF _Toc26487871 \h </w:instrText>
+              <w:instrText xml:space="preserve"> PAGEREF _Toc26644272 \h </w:instrText>
             </w:r>
             <w:r>
               <w:rPr>
@@ -1811,7 +1886,7 @@
                 <w:noProof/>
                 <w:webHidden/>
               </w:rPr>
-              <w:t>9</w:t>
+              <w:t>10</w:t>
             </w:r>
             <w:r>
               <w:rPr>
@@ -1836,21 +1911,14 @@
               <w:lang w:val="es-MX" w:eastAsia="es-MX"/>
             </w:rPr>
           </w:pPr>
-          <w:hyperlink w:anchor="_Toc26487872" w:history="1">
+          <w:hyperlink w:anchor="_Toc26644273" w:history="1">
             <w:r>
               <w:rPr>
                 <w:rStyle w:val="Hyperlink"/>
                 <w:noProof/>
                 <w:lang w:val="en-US"/>
               </w:rPr>
-              <w:t xml:space="preserve">Registrar </w:t>
-            </w:r>
-            <w:r>
-              <w:rPr>
-                <w:rStyle w:val="Hyperlink"/>
-                <w:noProof/>
-              </w:rPr>
-              <w:t>administrador</w:t>
+              <w:t>Crear reporte cliente</w:t>
             </w:r>
             <w:r>
               <w:rPr>
@@ -1871,7 +1939,7 @@
                 <w:noProof/>
                 <w:webHidden/>
               </w:rPr>
-              <w:instrText xml:space="preserve"> PAGEREF _Toc26487872 \h </w:instrText>
+              <w:instrText xml:space="preserve"> PAGEREF _Toc26644273 \h </w:instrText>
             </w:r>
             <w:r>
               <w:rPr>
@@ -1891,7 +1959,7 @@
                 <w:noProof/>
                 <w:webHidden/>
               </w:rPr>
-              <w:t>10</w:t>
+              <w:t>11</w:t>
             </w:r>
             <w:r>
               <w:rPr>
@@ -1916,13 +1984,13 @@
               <w:lang w:val="es-MX" w:eastAsia="es-MX"/>
             </w:rPr>
           </w:pPr>
-          <w:hyperlink w:anchor="_Toc26487873" w:history="1">
+          <w:hyperlink w:anchor="_Toc26644274" w:history="1">
             <w:r>
               <w:rPr>
                 <w:rStyle w:val="Hyperlink"/>
                 <w:noProof/>
               </w:rPr>
-              <w:t>Enviar cotización</w:t>
+              <w:t>Registrar cliente</w:t>
             </w:r>
             <w:r>
               <w:rPr>
@@ -1951,7 +2019,7 @@
                 <w:noProof/>
                 <w:webHidden/>
               </w:rPr>
-              <w:instrText xml:space="preserve"> PAGEREF _Toc26487873 \h </w:instrText>
+              <w:instrText xml:space="preserve"> PAGEREF _Toc26644274 \h </w:instrText>
             </w:r>
             <w:r>
               <w:rPr>
@@ -1971,7 +2039,7 @@
                 <w:noProof/>
                 <w:webHidden/>
               </w:rPr>
-              <w:t>10</w:t>
+              <w:t>12</w:t>
             </w:r>
             <w:r>
               <w:rPr>
@@ -1996,7 +2064,7 @@
               <w:lang w:val="es-MX" w:eastAsia="es-MX"/>
             </w:rPr>
           </w:pPr>
-          <w:hyperlink w:anchor="_Toc26487874" w:history="1">
+          <w:hyperlink w:anchor="_Toc26644275" w:history="1">
             <w:r>
               <w:rPr>
                 <w:rStyle w:val="Hyperlink"/>
@@ -2039,7 +2107,7 @@
                 <w:noProof/>
                 <w:webHidden/>
               </w:rPr>
-              <w:instrText xml:space="preserve"> PAGEREF _Toc26487874 \h </w:instrText>
+              <w:instrText xml:space="preserve"> PAGEREF _Toc26644275 \h </w:instrText>
             </w:r>
             <w:r>
               <w:rPr>
@@ -2059,7 +2127,7 @@
                 <w:noProof/>
                 <w:webHidden/>
               </w:rPr>
-              <w:t>11</w:t>
+              <w:t>13</w:t>
             </w:r>
             <w:r>
               <w:rPr>
@@ -2084,29 +2152,13 @@
               <w:lang w:val="es-MX" w:eastAsia="es-MX"/>
             </w:rPr>
           </w:pPr>
-          <w:hyperlink w:anchor="_Toc26487875" w:history="1">
+          <w:hyperlink w:anchor="_Toc26644276" w:history="1">
             <w:r>
               <w:rPr>
                 <w:rStyle w:val="Hyperlink"/>
                 <w:noProof/>
-                <w:lang w:val="en-US"/>
-              </w:rPr>
-              <w:t xml:space="preserve">Registrar </w:t>
-            </w:r>
-            <w:r>
-              <w:rPr>
-                <w:rStyle w:val="Hyperlink"/>
-                <w:noProof/>
-              </w:rPr>
-              <w:t>cliente</w:t>
-            </w:r>
-            <w:r>
-              <w:rPr>
-                <w:rStyle w:val="Hyperlink"/>
-                <w:noProof/>
-                <w:lang w:val="en-US"/>
-              </w:rPr>
-              <w:t xml:space="preserve"> </w:t>
+              </w:rPr>
+              <w:t>Diseñar casa</w:t>
             </w:r>
             <w:r>
               <w:rPr>
@@ -2127,7 +2179,7 @@
                 <w:noProof/>
                 <w:webHidden/>
               </w:rPr>
-              <w:instrText xml:space="preserve"> PAGEREF _Toc26487875 \h </w:instrText>
+              <w:instrText xml:space="preserve"> PAGEREF _Toc26644276 \h </w:instrText>
             </w:r>
             <w:r>
               <w:rPr>
@@ -2147,7 +2199,7 @@
                 <w:noProof/>
                 <w:webHidden/>
               </w:rPr>
-              <w:t>11</w:t>
+              <w:t>14</w:t>
             </w:r>
             <w:r>
               <w:rPr>
@@ -2172,7 +2224,7 @@
               <w:lang w:val="es-MX" w:eastAsia="es-MX"/>
             </w:rPr>
           </w:pPr>
-          <w:hyperlink w:anchor="_Toc26487876" w:history="1">
+          <w:hyperlink w:anchor="_Toc26644277" w:history="1">
             <w:r>
               <w:rPr>
                 <w:rStyle w:val="Hyperlink"/>
@@ -2199,7 +2251,7 @@
                 <w:noProof/>
                 <w:webHidden/>
               </w:rPr>
-              <w:instrText xml:space="preserve"> PAGEREF _Toc26487876 \h </w:instrText>
+              <w:instrText xml:space="preserve"> PAGEREF _Toc26644277 \h </w:instrText>
             </w:r>
             <w:r>
               <w:rPr>
@@ -2219,7 +2271,7 @@
                 <w:noProof/>
                 <w:webHidden/>
               </w:rPr>
-              <w:t>12</w:t>
+              <w:t>15</w:t>
             </w:r>
             <w:r>
               <w:rPr>
@@ -2244,7 +2296,7 @@
               <w:lang w:val="es-MX" w:eastAsia="es-MX"/>
             </w:rPr>
           </w:pPr>
-          <w:hyperlink w:anchor="_Toc26487877" w:history="1">
+          <w:hyperlink w:anchor="_Toc26644278" w:history="1">
             <w:r>
               <w:rPr>
                 <w:rStyle w:val="Hyperlink"/>
@@ -2272,7 +2324,7 @@
                 <w:noProof/>
                 <w:webHidden/>
               </w:rPr>
-              <w:instrText xml:space="preserve"> PAGEREF _Toc26487877 \h </w:instrText>
+              <w:instrText xml:space="preserve"> PAGEREF _Toc26644278 \h </w:instrText>
             </w:r>
             <w:r>
               <w:rPr>
@@ -2292,7 +2344,7 @@
                 <w:noProof/>
                 <w:webHidden/>
               </w:rPr>
-              <w:t>12</w:t>
+              <w:t>15</w:t>
             </w:r>
             <w:r>
               <w:rPr>
@@ -2355,9 +2407,17 @@
           <w:tcPr>
             <w:tcW w:w="10206" w:type="dxa"/>
           </w:tcPr>
-          <w:bookmarkStart w:id="0" w:name="_Toc26487860" w:displacedByCustomXml="next"/>
+          <w:bookmarkStart w:id="1" w:name="_Toc26644260" w:displacedByCustomXml="next"/>
           <w:sdt>
             <w:sdtPr>
+              <w:rPr>
+                <w:rFonts w:asciiTheme="minorHAnsi" w:hAnsiTheme="minorHAnsi"/>
+                <w:b w:val="0"/>
+                <w:color w:val="082A75" w:themeColor="text2"/>
+                <w:kern w:val="0"/>
+                <w:sz w:val="36"/>
+                <w:szCs w:val="26"/>
+              </w:rPr>
               <w:id w:val="1660650702"/>
               <w:placeholder>
                 <w:docPart w:val="77DF91F6D121499B8D112462979C6FCC"/>
@@ -2365,39 +2425,31 @@
               <w15:dataBinding w:prefixMappings="xmlns:ns0='http://schemas.microsoft.com/temp/samples' " w:xpath="/ns0:employees[1]/ns0:employee[1]/ns0:CompanyName[1]" w:storeItemID="{00000000-0000-0000-0000-000000000000}"/>
               <w15:appearance w15:val="hidden"/>
             </w:sdtPr>
-            <w:sdtEndPr>
-              <w:rPr>
-                <w:rFonts w:asciiTheme="minorHAnsi" w:hAnsiTheme="minorHAnsi"/>
-                <w:b w:val="0"/>
-                <w:color w:val="082A75" w:themeColor="text2"/>
-                <w:kern w:val="0"/>
-                <w:sz w:val="36"/>
-                <w:szCs w:val="26"/>
-              </w:rPr>
-            </w:sdtEndPr>
+            <w:sdtEndPr/>
             <w:sdtContent>
               <w:p>
                 <w:pPr>
                   <w:pStyle w:val="Heading1"/>
+                  <w:outlineLvl w:val="0"/>
                 </w:pPr>
                 <w:r>
                   <w:t>PROPUESTA</w:t>
                 </w:r>
-                <w:bookmarkEnd w:id="0"/>
+                <w:bookmarkEnd w:id="1"/>
               </w:p>
               <w:p>
                 <w:pPr>
                   <w:pStyle w:val="Heading2"/>
                   <w:outlineLvl w:val="1"/>
                 </w:pPr>
-                <w:bookmarkStart w:id="1" w:name="_Toc26487861"/>
+                <w:bookmarkStart w:id="2" w:name="_Toc26644261"/>
                 <w:r>
                   <w:t>Descripción</w:t>
                 </w:r>
               </w:p>
             </w:sdtContent>
           </w:sdt>
-          <w:bookmarkEnd w:id="1" w:displacedByCustomXml="prev"/>
+          <w:bookmarkEnd w:id="2" w:displacedByCustomXml="prev"/>
           <w:p/>
           <w:p>
             <w:pPr>
@@ -2437,7 +2489,15 @@
               <w:jc w:val="both"/>
             </w:pPr>
             <w:r>
-              <w:t xml:space="preserve">El usuario Cliente podrá consultar con las casas bases que provee MYHOME S.A. a partir de la que se va a diseñar/especificar otras características de ella, también podrá escoger distintos añadidos como acabados y aislamientos, pero con un recargo adicional. Al final del diseño de la casa, el usuario podrá realizar una cotización sobre su diseño final, en caso de no estar registrado, el sistema lo obligará a registrarse antes del proceso de cotización; finalmente el usuario podrá enviarse a si mismo la cotización por correo. </w:t>
+              <w:t xml:space="preserve">El usuario Cliente podrá consultar con las casas bases que provee MYHOME S.A. a partir de la que se va a diseñar/especificar otras características de ella, también podrá escoger distintos añadidos como acabados y aislamientos, pero con un recargo adicional. Al final del diseño de la casa, el usuario podrá realizar una cotización sobre su diseño final, en caso de no estar registrado, el sistema lo obligará a registrarse antes del proceso de cotización; finalmente el usuario podrá enviarse a </w:t>
+            </w:r>
+            <w:proofErr w:type="spellStart"/>
+            <w:r>
+              <w:t>si</w:t>
+            </w:r>
+            <w:proofErr w:type="spellEnd"/>
+            <w:r>
+              <w:t xml:space="preserve"> mismo la cotización por correo. </w:t>
             </w:r>
           </w:p>
           <w:p>
@@ -2461,7 +2521,15 @@
               <w:jc w:val="both"/>
             </w:pPr>
             <w:r>
-              <w:t xml:space="preserve">Un administrador tendrá la capacidad de consultar, crear, editar y borrar datos. El borrado de datos se lo manejará ocultando la información. </w:t>
+              <w:t xml:space="preserve">Un administrador tendrá la capacidad de consultar, crear, editar y borrar datos. El </w:t>
+            </w:r>
+            <w:proofErr w:type="spellStart"/>
+            <w:r>
+              <w:t>borrado</w:t>
+            </w:r>
+            <w:proofErr w:type="spellEnd"/>
+            <w:r>
+              <w:t xml:space="preserve"> de datos se lo manejará ocultando la información. </w:t>
             </w:r>
           </w:p>
           <w:p>
@@ -2494,12 +2562,12 @@
               <w:pStyle w:val="Heading1"/>
               <w:outlineLvl w:val="0"/>
             </w:pPr>
-            <w:bookmarkStart w:id="2" w:name="_Toc26487862"/>
+            <w:bookmarkStart w:id="3" w:name="_Toc26644262"/>
             <w:r>
               <w:lastRenderedPageBreak/>
               <w:t>DIAGRAMA DE CASOS DE USOS</w:t>
             </w:r>
-            <w:bookmarkEnd w:id="2"/>
+            <w:bookmarkEnd w:id="3"/>
           </w:p>
           <w:tbl>
             <w:tblPr>
@@ -2522,7 +2590,7 @@
                 <w:tcPr>
                   <w:tcW w:w="10035" w:type="dxa"/>
                 </w:tcPr>
-                <w:bookmarkStart w:id="3" w:name="_Toc26487863"/>
+                <w:bookmarkStart w:id="4" w:name="_Toc26644263"/>
                 <w:p>
                   <w:pPr>
                     <w:pStyle w:val="Heading2"/>
@@ -2540,13 +2608,14 @@
                       <w15:dataBinding w:prefixMappings="xmlns:ns0='http://schemas.microsoft.com/temp/samples' " w:xpath="/ns0:employees[1]/ns0:employee[1]/ns0:CompanyName[1]" w:storeItemID="{00000000-0000-0000-0000-000000000000}"/>
                       <w15:appearance w15:val="hidden"/>
                     </w:sdtPr>
+                    <w:sdtEndPr/>
                     <w:sdtContent>
                       <w:r>
                         <w:t>General</w:t>
                       </w:r>
                     </w:sdtContent>
                   </w:sdt>
-                  <w:bookmarkEnd w:id="3"/>
+                  <w:bookmarkEnd w:id="4"/>
                 </w:p>
                 <w:p>
                   <w:pPr>
@@ -2678,7 +2747,7 @@
                     <w:framePr w:hSpace="141" w:wrap="around" w:vAnchor="text" w:hAnchor="margin" w:y="-395"/>
                   </w:pPr>
                 </w:p>
-                <w:bookmarkStart w:id="4" w:name="_Toc26487864"/>
+                <w:bookmarkStart w:id="5" w:name="_Toc26644264"/>
                 <w:p>
                   <w:pPr>
                     <w:pStyle w:val="Heading2"/>
@@ -2696,18 +2765,13 @@
                       <w15:dataBinding w:prefixMappings="xmlns:ns0='http://schemas.microsoft.com/temp/samples' " w:xpath="/ns0:employees[1]/ns0:employee[1]/ns0:CompanyName[1]" w:storeItemID="{00000000-0000-0000-0000-000000000000}"/>
                       <w15:appearance w15:val="hidden"/>
                     </w:sdtPr>
+                    <w:sdtEndPr/>
                     <w:sdtContent>
                       <w:r>
                         <w:rPr>
                           <w:lang w:val="es-MX"/>
                         </w:rPr>
-                        <w:t>Especificación</w:t>
-                      </w:r>
-                      <w:r>
-                        <w:rPr>
-                          <w:lang w:val="es-MX"/>
-                        </w:rPr>
-                        <w:t xml:space="preserve"> </w:t>
+                        <w:t xml:space="preserve">Especificación </w:t>
                       </w:r>
                       <w:r>
                         <w:rPr>
@@ -2719,25 +2783,29 @@
                         <w:rPr>
                           <w:lang w:val="es-MX"/>
                         </w:rPr>
-                        <w:t>: Diseñar Casa</w:t>
+                        <w:t xml:space="preserve">: </w:t>
+                      </w:r>
+                      <w:r>
+                        <w:rPr>
+                          <w:lang w:val="es-MX"/>
+                        </w:rPr>
+                        <w:t>Registrar Vendedor</w:t>
                       </w:r>
                     </w:sdtContent>
                   </w:sdt>
-                  <w:bookmarkEnd w:id="4"/>
+                  <w:bookmarkEnd w:id="5"/>
                 </w:p>
                 <w:p>
                   <w:pPr>
                     <w:pStyle w:val="Content"/>
                     <w:framePr w:hSpace="141" w:wrap="around" w:vAnchor="text" w:hAnchor="margin" w:y="-395"/>
                   </w:pPr>
-                  <w:r>
-                    <w:t>…</w:t>
-                  </w:r>
                 </w:p>
                 <w:p>
                   <w:pPr>
                     <w:pStyle w:val="Content"/>
                     <w:framePr w:hSpace="141" w:wrap="around" w:vAnchor="text" w:hAnchor="margin" w:y="-395"/>
+                    <w:jc w:val="center"/>
                     <w:rPr>
                       <w:lang w:val="en-US"/>
                     </w:rPr>
@@ -2748,10 +2816,10 @@
                       <w:lang w:val="en-US"/>
                     </w:rPr>
                     <w:drawing>
-                      <wp:inline distT="0" distB="0" distL="0" distR="0" wp14:anchorId="1F9A8277" wp14:editId="6C5FFEAC">
-                        <wp:extent cx="6572250" cy="2729865"/>
+                      <wp:inline distT="0" distB="0" distL="0" distR="0" wp14:anchorId="694C277B" wp14:editId="5B5C3EC2">
+                        <wp:extent cx="4919260" cy="2971800"/>
                         <wp:effectExtent l="0" t="0" r="0" b="0"/>
-                        <wp:docPr id="17" name="Picture 17" descr="A screenshot of a cell phone&#10;&#10;Description automatically generated"/>
+                        <wp:docPr id="4" name="Picture 4" descr="A screenshot of a cell phone&#10;&#10;Description automatically generated"/>
                         <wp:cNvGraphicFramePr>
                           <a:graphicFrameLocks xmlns:a="http://schemas.openxmlformats.org/drawingml/2006/main" noChangeAspect="1"/>
                         </wp:cNvGraphicFramePr>
@@ -2759,7 +2827,7 @@
                           <a:graphicData uri="http://schemas.openxmlformats.org/drawingml/2006/picture">
                             <pic:pic xmlns:pic="http://schemas.openxmlformats.org/drawingml/2006/picture">
                               <pic:nvPicPr>
-                                <pic:cNvPr id="17" name="Caso de uso esp.jpeg"/>
+                                <pic:cNvPr id="4" name="DCU 001_page-0001.jpg"/>
                                 <pic:cNvPicPr/>
                               </pic:nvPicPr>
                               <pic:blipFill>
@@ -2777,7 +2845,7 @@
                               <pic:spPr>
                                 <a:xfrm>
                                   <a:off x="0" y="0"/>
-                                  <a:ext cx="6572250" cy="2729865"/>
+                                  <a:ext cx="4922925" cy="2974014"/>
                                 </a:xfrm>
                                 <a:prstGeom prst="rect">
                                   <a:avLst/>
@@ -2794,6 +2862,7 @@
                   <w:pPr>
                     <w:pStyle w:val="Caption"/>
                     <w:keepNext/>
+                    <w:framePr w:hSpace="141" w:wrap="around" w:vAnchor="text" w:hAnchor="margin" w:y="-395"/>
                     <w:jc w:val="center"/>
                   </w:pPr>
                   <w:r>
@@ -2821,10 +2890,19 @@
                     <w:t>:</w:t>
                   </w:r>
                   <w:r>
-                    <w:t>Diseñar casa (Especificación de caso de uso)</w:t>
+                    <w:t>Registrar</w:t>
+                  </w:r>
+                  <w:r>
+                    <w:t xml:space="preserve"> </w:t>
+                  </w:r>
+                  <w:r>
+                    <w:t>vendedor</w:t>
+                  </w:r>
+                  <w:r>
+                    <w:t xml:space="preserve"> (Especificación de caso de uso)</w:t>
                   </w:r>
                 </w:p>
-                <w:bookmarkStart w:id="5" w:name="_Toc26487865"/>
+                <w:bookmarkStart w:id="6" w:name="_Toc26644265"/>
                 <w:p>
                   <w:pPr>
                     <w:pStyle w:val="Heading2"/>
@@ -2842,30 +2920,53 @@
                       <w15:dataBinding w:prefixMappings="xmlns:ns0='http://schemas.microsoft.com/temp/samples' " w:xpath="/ns0:employees[1]/ns0:employee[1]/ns0:CompanyName[1]" w:storeItemID="{00000000-0000-0000-0000-000000000000}"/>
                       <w15:appearance w15:val="hidden"/>
                     </w:sdtPr>
+                    <w:sdtEndPr/>
                     <w:sdtContent>
+                      <w:proofErr w:type="spellStart"/>
                       <w:r>
                         <w:rPr>
                           <w:lang w:val="en-US"/>
                         </w:rPr>
                         <w:t>Especificación</w:t>
                       </w:r>
+                      <w:proofErr w:type="spellEnd"/>
                       <w:r>
                         <w:rPr>
                           <w:lang w:val="en-US"/>
                         </w:rPr>
                         <w:t xml:space="preserve"> 2</w:t>
                       </w:r>
-                      <w:bookmarkStart w:id="6" w:name="_GoBack"/>
-                      <w:bookmarkEnd w:id="6"/>
                       <w:r>
                         <w:rPr>
                           <w:lang w:val="en-US"/>
                         </w:rPr>
-                        <w:t>: Generar Reporte</w:t>
+                        <w:t xml:space="preserve">: </w:t>
                       </w:r>
+                      <w:proofErr w:type="spellStart"/>
+                      <w:r>
+                        <w:rPr>
+                          <w:lang w:val="en-US"/>
+                        </w:rPr>
+                        <w:t>Realizar</w:t>
+                      </w:r>
+                      <w:proofErr w:type="spellEnd"/>
+                      <w:r>
+                        <w:rPr>
+                          <w:lang w:val="en-US"/>
+                        </w:rPr>
+                        <w:t xml:space="preserve"> </w:t>
+                      </w:r>
+                      <w:proofErr w:type="spellStart"/>
+                      <w:r>
+                        <w:rPr>
+                          <w:lang w:val="en-US"/>
+                        </w:rPr>
+                        <w:t>Reporte</w:t>
+                      </w:r>
+                      <w:proofErr w:type="spellEnd"/>
                     </w:sdtContent>
                   </w:sdt>
-                  <w:bookmarkEnd w:id="5"/>
+                  <w:bookmarkEnd w:id="6"/>
                 </w:p>
                 <w:p>
                   <w:pPr>
@@ -2875,14 +2976,12 @@
                       <w:lang w:val="es-MX"/>
                     </w:rPr>
                   </w:pPr>
-                  <w:r>
-                    <w:t>…</w:t>
-                  </w:r>
                 </w:p>
                 <w:p>
                   <w:pPr>
                     <w:pStyle w:val="Content"/>
                     <w:framePr w:hSpace="141" w:wrap="around" w:vAnchor="text" w:hAnchor="margin" w:y="-395"/>
+                    <w:jc w:val="center"/>
                     <w:rPr>
                       <w:lang w:val="en-US"/>
                     </w:rPr>
@@ -2893,10 +2992,10 @@
                       <w:lang w:val="en-US"/>
                     </w:rPr>
                     <w:drawing>
-                      <wp:inline distT="0" distB="0" distL="0" distR="0" wp14:anchorId="6EBDA3A8" wp14:editId="7BCA8B80">
-                        <wp:extent cx="6334125" cy="3300067"/>
-                        <wp:effectExtent l="0" t="0" r="0" b="0"/>
-                        <wp:docPr id="19" name="Picture 19" descr="A screenshot of a cell phone&#10;&#10;Description automatically generated"/>
+                      <wp:inline distT="0" distB="0" distL="0" distR="0" wp14:anchorId="0C073FE3" wp14:editId="71DF8457">
+                        <wp:extent cx="5409666" cy="3383329"/>
+                        <wp:effectExtent l="0" t="0" r="635" b="7620"/>
+                        <wp:docPr id="7" name="Picture 7" descr="A screenshot of a cell phone&#10;&#10;Description automatically generated"/>
                         <wp:cNvGraphicFramePr>
                           <a:graphicFrameLocks xmlns:a="http://schemas.openxmlformats.org/drawingml/2006/main" noChangeAspect="1"/>
                         </wp:cNvGraphicFramePr>
@@ -2904,7 +3003,7 @@
                           <a:graphicData uri="http://schemas.openxmlformats.org/drawingml/2006/picture">
                             <pic:pic xmlns:pic="http://schemas.openxmlformats.org/drawingml/2006/picture">
                               <pic:nvPicPr>
-                                <pic:cNvPr id="19" name="Caso de uso esp (1).jpeg"/>
+                                <pic:cNvPr id="7" name="DCU 002_page-0001.jpg"/>
                                 <pic:cNvPicPr/>
                               </pic:nvPicPr>
                               <pic:blipFill>
@@ -2922,7 +3021,187 @@
                               <pic:spPr>
                                 <a:xfrm>
                                   <a:off x="0" y="0"/>
-                                  <a:ext cx="6339541" cy="3302889"/>
+                                  <a:ext cx="5415767" cy="3387145"/>
+                                </a:xfrm>
+                                <a:prstGeom prst="rect">
+                                  <a:avLst/>
+                                </a:prstGeom>
+                              </pic:spPr>
+                            </pic:pic>
+                          </a:graphicData>
+                        </a:graphic>
+                      </wp:inline>
+                    </w:drawing>
+                  </w:r>
+                </w:p>
+                <w:p>
+                  <w:pPr>
+                    <w:pStyle w:val="Caption"/>
+                    <w:keepNext/>
+                    <w:framePr w:hSpace="141" w:wrap="around" w:vAnchor="text" w:hAnchor="margin" w:y="-395"/>
+                    <w:jc w:val="center"/>
+                  </w:pPr>
+                  <w:r>
+                    <w:t xml:space="preserve">Tabla </w:t>
+                  </w:r>
+                  <w:r>
+                    <w:fldChar w:fldCharType="begin"/>
+                  </w:r>
+                  <w:r>
+                    <w:instrText xml:space="preserve"> SEQ Tabla \* ARABIC </w:instrText>
+                  </w:r>
+                  <w:r>
+                    <w:fldChar w:fldCharType="separate"/>
+                  </w:r>
+                  <w:r>
+                    <w:rPr>
+                      <w:noProof/>
+                    </w:rPr>
+                    <w:t>2</w:t>
+                  </w:r>
+                  <w:r>
+                    <w:fldChar w:fldCharType="end"/>
+                  </w:r>
+                  <w:r>
+                    <w:t>:</w:t>
+                  </w:r>
+                  <w:r>
+                    <w:t>Realizar</w:t>
+                  </w:r>
+                  <w:r>
+                    <w:t xml:space="preserve"> </w:t>
+                  </w:r>
+                  <w:r>
+                    <w:t>reporte</w:t>
+                  </w:r>
+                  <w:r>
+                    <w:t xml:space="preserve"> (Especificación de caso de uso)</w:t>
+                  </w:r>
+                </w:p>
+                <w:p>
+                  <w:pPr>
+                    <w:framePr w:hSpace="141" w:wrap="around" w:vAnchor="text" w:hAnchor="margin" w:y="-395"/>
+                  </w:pPr>
+                </w:p>
+                <w:bookmarkStart w:id="7" w:name="_Toc26644266"/>
+                <w:p>
+                  <w:pPr>
+                    <w:pStyle w:val="Heading2"/>
+                    <w:rPr>
+                      <w:lang w:val="en-US"/>
+                    </w:rPr>
+                  </w:pPr>
+                  <w:sdt>
+                    <w:sdtPr>
+                      <w:id w:val="108249409"/>
+                      <w:placeholder>
+                        <w:docPart w:val="FCE260D64FBA46F097F45ED77BE970C6"/>
+                      </w:placeholder>
+                      <w15:dataBinding w:prefixMappings="xmlns:ns0='http://schemas.microsoft.com/temp/samples' " w:xpath="/ns0:employees[1]/ns0:employee[1]/ns0:CompanyName[1]" w:storeItemID="{00000000-0000-0000-0000-000000000000}"/>
+                      <w15:appearance w15:val="hidden"/>
+                    </w:sdtPr>
+                    <w:sdtContent>
+                      <w:proofErr w:type="spellStart"/>
+                      <w:r>
+                        <w:rPr>
+                          <w:lang w:val="en-US"/>
+                        </w:rPr>
+                        <w:t>Especificación</w:t>
+                      </w:r>
+                      <w:proofErr w:type="spellEnd"/>
+                      <w:r>
+                        <w:rPr>
+                          <w:lang w:val="en-US"/>
+                        </w:rPr>
+                        <w:t xml:space="preserve"> </w:t>
+                      </w:r>
+                      <w:r>
+                        <w:rPr>
+                          <w:lang w:val="en-US"/>
+                        </w:rPr>
+                        <w:t>3</w:t>
+                      </w:r>
+                      <w:r>
+                        <w:rPr>
+                          <w:lang w:val="en-US"/>
+                        </w:rPr>
+                        <w:t xml:space="preserve">: </w:t>
+                      </w:r>
+                      <w:r>
+                        <w:rPr>
+                          <w:lang w:val="en-US"/>
+                        </w:rPr>
+                        <w:t xml:space="preserve">Registrar </w:t>
+                      </w:r>
+                      <w:proofErr w:type="spellStart"/>
+                      <w:r>
+                        <w:rPr>
+                          <w:lang w:val="en-US"/>
+                        </w:rPr>
+                        <w:t>Vendedo</w:t>
+                      </w:r>
+                      <w:proofErr w:type="spellEnd"/>
+                      <w:r>
+                        <w:rPr>
+                          <w:lang w:val="en-US"/>
+                        </w:rPr>
+                        <w:t>r</w:t>
+                      </w:r>
+                    </w:sdtContent>
+                  </w:sdt>
+                  <w:bookmarkEnd w:id="7"/>
+                </w:p>
+                <w:p>
+                  <w:pPr>
+                    <w:pStyle w:val="Content"/>
+                    <w:rPr>
+                      <w:lang w:val="es-MX"/>
+                    </w:rPr>
+                  </w:pPr>
+                </w:p>
+                <w:p>
+                  <w:pPr>
+                    <w:pStyle w:val="Content"/>
+                    <w:rPr>
+                      <w:lang w:val="en-US"/>
+                    </w:rPr>
+                  </w:pPr>
+                  <w:r>
+                    <w:rPr>
+                      <w:noProof/>
+                      <w:lang w:val="en-US"/>
+                    </w:rPr>
+                    <w:drawing>
+                      <wp:inline distT="0" distB="0" distL="0" distR="0" wp14:anchorId="73CD21D4" wp14:editId="05590690">
+                        <wp:extent cx="6309360" cy="4222115"/>
+                        <wp:effectExtent l="0" t="0" r="0" b="6985"/>
+                        <wp:docPr id="9" name="Picture 9" descr="A screenshot of a cell phone&#10;&#10;Description automatically generated"/>
+                        <wp:cNvGraphicFramePr>
+                          <a:graphicFrameLocks xmlns:a="http://schemas.openxmlformats.org/drawingml/2006/main" noChangeAspect="1"/>
+                        </wp:cNvGraphicFramePr>
+                        <a:graphic xmlns:a="http://schemas.openxmlformats.org/drawingml/2006/main">
+                          <a:graphicData uri="http://schemas.openxmlformats.org/drawingml/2006/picture">
+                            <pic:pic xmlns:pic="http://schemas.openxmlformats.org/drawingml/2006/picture">
+                              <pic:nvPicPr>
+                                <pic:cNvPr id="9" name="DCU 003_page-0001.jpg"/>
+                                <pic:cNvPicPr/>
+                              </pic:nvPicPr>
+                              <pic:blipFill>
+                                <a:blip r:embed="rId12" cstate="print">
+                                  <a:extLst>
+                                    <a:ext uri="{28A0092B-C50C-407E-A947-70E740481C1C}">
+                                      <a14:useLocalDpi xmlns:a14="http://schemas.microsoft.com/office/drawing/2010/main" val="0"/>
+                                    </a:ext>
+                                  </a:extLst>
+                                </a:blip>
+                                <a:stretch>
+                                  <a:fillRect/>
+                                </a:stretch>
+                              </pic:blipFill>
+                              <pic:spPr>
+                                <a:xfrm>
+                                  <a:off x="0" y="0"/>
+                                  <a:ext cx="6309360" cy="4222115"/>
                                 </a:xfrm>
                                 <a:prstGeom prst="rect">
                                   <a:avLst/>
@@ -2966,14 +3245,16 @@
                     <w:t>:</w:t>
                   </w:r>
                   <w:r>
-                    <w:t xml:space="preserve">Diseñar </w:t>
-                  </w:r>
-                  <w:r>
-                    <w:t>reporte</w:t>
+                    <w:t>Registrar Vendedor</w:t>
                   </w:r>
                   <w:r>
                     <w:t xml:space="preserve"> (Especificación de caso de uso)</w:t>
                   </w:r>
+                </w:p>
+                <w:p>
+                  <w:pPr>
+                    <w:framePr w:hSpace="141" w:wrap="around" w:vAnchor="text" w:hAnchor="margin" w:y="-395"/>
+                  </w:pPr>
                 </w:p>
                 <w:p>
                   <w:pPr>
@@ -2996,12 +3277,12 @@
                     <w:pStyle w:val="Heading1"/>
                     <w:framePr w:hSpace="141" w:wrap="around" w:vAnchor="text" w:hAnchor="margin" w:y="-395"/>
                   </w:pPr>
-                  <w:bookmarkStart w:id="7" w:name="_Toc26487866"/>
+                  <w:bookmarkStart w:id="8" w:name="_Toc26644267"/>
                   <w:r>
                     <w:lastRenderedPageBreak/>
                     <w:t>DIAGRAMA DE CLASES</w:t>
                   </w:r>
-                  <w:bookmarkEnd w:id="7"/>
+                  <w:bookmarkEnd w:id="8"/>
                 </w:p>
                 <w:tbl>
                   <w:tblPr>
@@ -3024,7 +3305,7 @@
                       <w:tcPr>
                         <w:tcW w:w="9995" w:type="dxa"/>
                       </w:tcPr>
-                      <w:bookmarkStart w:id="8" w:name="_Toc26487867"/>
+                      <w:bookmarkStart w:id="9" w:name="_Toc26644268"/>
                       <w:p>
                         <w:pPr>
                           <w:pStyle w:val="Heading2"/>
@@ -3042,25 +3323,20 @@
                             <w15:dataBinding w:prefixMappings="xmlns:ns0='http://schemas.microsoft.com/temp/samples' " w:xpath="/ns0:employees[1]/ns0:employee[1]/ns0:CompanyName[1]" w:storeItemID="{00000000-0000-0000-0000-000000000000}"/>
                             <w15:appearance w15:val="hidden"/>
                           </w:sdtPr>
+                          <w:sdtEndPr/>
                           <w:sdtContent>
                             <w:r>
                               <w:t>Modelo</w:t>
                             </w:r>
                           </w:sdtContent>
                         </w:sdt>
-                        <w:bookmarkEnd w:id="8"/>
+                        <w:bookmarkEnd w:id="9"/>
                       </w:p>
                       <w:p>
                         <w:pPr>
                           <w:pStyle w:val="Content"/>
                           <w:framePr w:hSpace="141" w:wrap="around" w:vAnchor="text" w:hAnchor="margin" w:y="-395"/>
                         </w:pPr>
-                        <w:r>
-                          <w:rPr>
-                            <w:lang w:val="en-US"/>
-                          </w:rPr>
-                          <w:t>…</w:t>
-                        </w:r>
                       </w:p>
                       <w:p>
                         <w:pPr>
@@ -3089,7 +3365,7 @@
                                       <pic:cNvPicPr/>
                                     </pic:nvPicPr>
                                     <pic:blipFill>
-                                      <a:blip r:embed="rId12" cstate="print">
+                                      <a:blip r:embed="rId13" cstate="print">
                                         <a:extLst>
                                           <a:ext uri="{28A0092B-C50C-407E-A947-70E740481C1C}">
                                             <a14:useLocalDpi xmlns:a14="http://schemas.microsoft.com/office/drawing/2010/main" val="0"/>
@@ -3176,25 +3452,29 @@
                           <w15:dataBinding w:prefixMappings="xmlns:ns0='http://schemas.microsoft.com/temp/samples' " w:xpath="/ns0:employees[1]/ns0:employee[1]/ns0:CompanyName[1]" w:storeItemID="{00000000-0000-0000-0000-000000000000}"/>
                           <w15:appearance w15:val="hidden"/>
                         </w:sdtPr>
+                        <w:sdtEndPr/>
                         <w:sdtContent>
                           <w:p>
                             <w:pPr>
                               <w:pStyle w:val="Heading2"/>
+                              <w:framePr w:hSpace="141" w:wrap="around" w:vAnchor="text" w:hAnchor="margin" w:y="-395"/>
                             </w:pPr>
                           </w:p>
                           <w:p>
                             <w:pPr>
                               <w:pStyle w:val="Heading2"/>
+                              <w:framePr w:hSpace="141" w:wrap="around" w:vAnchor="text" w:hAnchor="margin" w:y="-395"/>
                             </w:pPr>
                           </w:p>
                           <w:p>
                             <w:pPr>
                               <w:pStyle w:val="Heading2"/>
+                              <w:framePr w:hSpace="141" w:wrap="around" w:vAnchor="text" w:hAnchor="margin" w:y="-395"/>
                               <w:rPr>
                                 <w:lang w:val="en-US"/>
                               </w:rPr>
                             </w:pPr>
-                            <w:bookmarkStart w:id="9" w:name="_Toc26487868"/>
+                            <w:bookmarkStart w:id="10" w:name="_Toc26644269"/>
                             <w:r>
                               <w:rPr>
                                 <w:lang w:val="en-US"/>
@@ -3205,25 +3485,21 @@
                           </w:p>
                         </w:sdtContent>
                       </w:sdt>
-                      <w:bookmarkEnd w:id="9" w:displacedByCustomXml="prev"/>
+                      <w:bookmarkEnd w:id="10" w:displacedByCustomXml="prev"/>
                       <w:p>
                         <w:pPr>
                           <w:pStyle w:val="Content"/>
+                          <w:framePr w:hSpace="141" w:wrap="around" w:vAnchor="text" w:hAnchor="margin" w:y="-395"/>
                           <w:rPr>
                             <w:lang w:val="en-US"/>
                           </w:rPr>
                         </w:pPr>
-                        <w:r>
-                          <w:rPr>
-                            <w:lang w:val="en-US"/>
-                          </w:rPr>
-                          <w:t>…</w:t>
-                        </w:r>
                       </w:p>
                       <w:p>
                         <w:pPr>
                           <w:pStyle w:val="Content"/>
                           <w:keepNext/>
+                          <w:framePr w:hSpace="141" w:wrap="around" w:vAnchor="text" w:hAnchor="margin" w:y="-395"/>
                         </w:pPr>
                         <w:r>
                           <w:rPr>
@@ -3245,7 +3521,7 @@
                                       <pic:cNvPicPr/>
                                     </pic:nvPicPr>
                                     <pic:blipFill>
-                                      <a:blip r:embed="rId13" cstate="print">
+                                      <a:blip r:embed="rId14" cstate="print">
                                         <a:extLst>
                                           <a:ext uri="{28A0092B-C50C-407E-A947-70E740481C1C}">
                                             <a14:useLocalDpi xmlns:a14="http://schemas.microsoft.com/office/drawing/2010/main" val="0"/>
@@ -3275,6 +3551,7 @@
                       <w:p>
                         <w:pPr>
                           <w:pStyle w:val="Caption"/>
+                          <w:framePr w:hSpace="141" w:wrap="around" w:vAnchor="text" w:hAnchor="margin" w:y="-395"/>
                           <w:jc w:val="center"/>
                         </w:pPr>
                         <w:r>
@@ -3313,6 +3590,7 @@
                       <w:p>
                         <w:pPr>
                           <w:pStyle w:val="Content"/>
+                          <w:framePr w:hSpace="141" w:wrap="around" w:vAnchor="text" w:hAnchor="margin" w:y="-395"/>
                         </w:pPr>
                       </w:p>
                       <w:p>
@@ -3333,30 +3611,35 @@
                           <w15:dataBinding w:prefixMappings="xmlns:ns0='http://schemas.microsoft.com/temp/samples' " w:xpath="/ns0:employees[1]/ns0:employee[1]/ns0:CompanyName[1]" w:storeItemID="{00000000-0000-0000-0000-000000000000}"/>
                           <w15:appearance w15:val="hidden"/>
                         </w:sdtPr>
+                        <w:sdtEndPr/>
                         <w:sdtContent>
                           <w:p>
                             <w:pPr>
                               <w:pStyle w:val="Heading2"/>
+                              <w:framePr w:hSpace="141" w:wrap="around" w:vAnchor="text" w:hAnchor="margin" w:y="-395"/>
                             </w:pPr>
                           </w:p>
                           <w:p>
                             <w:pPr>
                               <w:pStyle w:val="Heading2"/>
+                              <w:framePr w:hSpace="141" w:wrap="around" w:vAnchor="text" w:hAnchor="margin" w:y="-395"/>
                             </w:pPr>
                           </w:p>
                           <w:p>
                             <w:pPr>
                               <w:pStyle w:val="Heading2"/>
+                              <w:framePr w:hSpace="141" w:wrap="around" w:vAnchor="text" w:hAnchor="margin" w:y="-395"/>
                             </w:pPr>
                           </w:p>
                           <w:p>
                             <w:pPr>
                               <w:pStyle w:val="Heading2"/>
+                              <w:framePr w:hSpace="141" w:wrap="around" w:vAnchor="text" w:hAnchor="margin" w:y="-395"/>
                               <w:rPr>
                                 <w:lang w:val="en-US"/>
                               </w:rPr>
                             </w:pPr>
-                            <w:bookmarkStart w:id="10" w:name="_Toc26487869"/>
+                            <w:bookmarkStart w:id="11" w:name="_Toc26644270"/>
                             <w:r>
                               <w:lastRenderedPageBreak/>
                               <w:t>Controlador</w:t>
@@ -3364,25 +3647,21 @@
                           </w:p>
                         </w:sdtContent>
                       </w:sdt>
-                      <w:bookmarkEnd w:id="10" w:displacedByCustomXml="prev"/>
+                      <w:bookmarkEnd w:id="11" w:displacedByCustomXml="prev"/>
                       <w:p>
                         <w:pPr>
                           <w:pStyle w:val="Content"/>
+                          <w:framePr w:hSpace="141" w:wrap="around" w:vAnchor="text" w:hAnchor="margin" w:y="-395"/>
                           <w:rPr>
                             <w:lang w:val="en-US"/>
                           </w:rPr>
                         </w:pPr>
-                        <w:r>
-                          <w:rPr>
-                            <w:lang w:val="en-US"/>
-                          </w:rPr>
-                          <w:t>…</w:t>
-                        </w:r>
                       </w:p>
                       <w:p>
                         <w:pPr>
                           <w:pStyle w:val="Content"/>
                           <w:keepNext/>
+                          <w:framePr w:hSpace="141" w:wrap="around" w:vAnchor="text" w:hAnchor="margin" w:y="-395"/>
                         </w:pPr>
                         <w:r>
                           <w:rPr>
@@ -3404,7 +3683,7 @@
                                       <pic:cNvPicPr/>
                                     </pic:nvPicPr>
                                     <pic:blipFill>
-                                      <a:blip r:embed="rId14" cstate="print">
+                                      <a:blip r:embed="rId15" cstate="print">
                                         <a:extLst>
                                           <a:ext uri="{28A0092B-C50C-407E-A947-70E740481C1C}">
                                             <a14:useLocalDpi xmlns:a14="http://schemas.microsoft.com/office/drawing/2010/main" val="0"/>
@@ -3434,6 +3713,7 @@
                       <w:p>
                         <w:pPr>
                           <w:pStyle w:val="Caption"/>
+                          <w:framePr w:hSpace="141" w:wrap="around" w:vAnchor="text" w:hAnchor="margin" w:y="-395"/>
                           <w:jc w:val="center"/>
                         </w:pPr>
                         <w:r>
@@ -3472,6 +3752,7 @@
                       <w:p>
                         <w:pPr>
                           <w:pStyle w:val="Content"/>
+                          <w:framePr w:hSpace="141" w:wrap="around" w:vAnchor="text" w:hAnchor="margin" w:y="-395"/>
                         </w:pPr>
                       </w:p>
                       <w:p>
@@ -3498,12 +3779,12 @@
                           <w:pStyle w:val="Heading1"/>
                           <w:framePr w:hSpace="141" w:wrap="around" w:vAnchor="text" w:hAnchor="margin" w:y="-395"/>
                         </w:pPr>
-                        <w:bookmarkStart w:id="11" w:name="_Toc26487870"/>
+                        <w:bookmarkStart w:id="12" w:name="_Toc26644271"/>
                         <w:r>
                           <w:lastRenderedPageBreak/>
                           <w:t>DIAGRAMA DE SECUENCIAS</w:t>
                         </w:r>
-                        <w:bookmarkEnd w:id="11"/>
+                        <w:bookmarkEnd w:id="12"/>
                       </w:p>
                       <w:tbl>
                         <w:tblPr>
@@ -3516,7 +3797,7 @@
                           <w:tblLook w:val="0000" w:firstRow="0" w:lastRow="0" w:firstColumn="0" w:lastColumn="0" w:noHBand="0" w:noVBand="0"/>
                         </w:tblPr>
                         <w:tblGrid>
-                          <w:gridCol w:w="9995"/>
+                          <w:gridCol w:w="10425"/>
                         </w:tblGrid>
                         <w:tr>
                           <w:trPr>
@@ -3526,13 +3807,13 @@
                             <w:tcPr>
                               <w:tcW w:w="9995" w:type="dxa"/>
                             </w:tcPr>
-                            <w:bookmarkStart w:id="12" w:name="_Toc26487871"/>
+                            <w:bookmarkStart w:id="13" w:name="_Toc26644272"/>
                             <w:p>
                               <w:pPr>
                                 <w:pStyle w:val="Heading2"/>
                                 <w:framePr w:hSpace="141" w:wrap="around" w:vAnchor="text" w:hAnchor="margin" w:y="-395"/>
                                 <w:rPr>
-                                  <w:lang w:val="en-US"/>
+                                  <w:lang w:val="es-MX"/>
                                 </w:rPr>
                               </w:pPr>
                               <w:sdt>
@@ -3544,44 +3825,42 @@
                                   <w15:dataBinding w:prefixMappings="xmlns:ns0='http://schemas.microsoft.com/temp/samples' " w:xpath="/ns0:employees[1]/ns0:employee[1]/ns0:CompanyName[1]" w:storeItemID="{00000000-0000-0000-0000-000000000000}"/>
                                   <w15:appearance w15:val="hidden"/>
                                 </w:sdtPr>
+                                <w:sdtEndPr/>
                                 <w:sdtContent>
                                   <w:r>
-                                    <w:t>Realizar cotización: Usuario registrado</w:t>
+                                    <w:t>Ingresar al sistema (Cliente)</w:t>
                                   </w:r>
                                 </w:sdtContent>
                               </w:sdt>
-                              <w:bookmarkEnd w:id="12"/>
+                              <w:bookmarkEnd w:id="13"/>
                             </w:p>
                             <w:p>
                               <w:pPr>
                                 <w:framePr w:hSpace="141" w:wrap="around" w:vAnchor="text" w:hAnchor="margin" w:y="-395"/>
                                 <w:rPr>
-                                  <w:lang w:val="en-US"/>
+                                  <w:lang w:val="es-MX"/>
                                 </w:rPr>
                               </w:pPr>
-                              <w:r>
-                                <w:rPr>
-                                  <w:lang w:val="en-US"/>
-                                </w:rPr>
-                                <w:t>…</w:t>
-                              </w:r>
                             </w:p>
                             <w:p>
                               <w:pPr>
                                 <w:pStyle w:val="Content"/>
                                 <w:keepNext/>
                                 <w:framePr w:hSpace="141" w:wrap="around" w:vAnchor="text" w:hAnchor="margin" w:y="-395"/>
+                                <w:rPr>
+                                  <w:lang w:val="es-MX"/>
+                                </w:rPr>
                               </w:pPr>
                               <w:r>
                                 <w:rPr>
                                   <w:noProof/>
-                                  <w:lang w:val="en-US"/>
+                                  <w:lang w:val="es-MX"/>
                                 </w:rPr>
                                 <w:drawing>
-                                  <wp:inline distT="0" distB="0" distL="0" distR="0" wp14:anchorId="52EA3BFD" wp14:editId="5C3CC056">
-                                    <wp:extent cx="6048476" cy="4504690"/>
+                                  <wp:inline distT="0" distB="0" distL="0" distR="0" wp14:anchorId="49F69B32" wp14:editId="57A4227A">
+                                    <wp:extent cx="6353537" cy="4921885"/>
                                     <wp:effectExtent l="0" t="0" r="9525" b="0"/>
-                                    <wp:docPr id="25" name="Picture 25" descr="A close up of a map&#10;&#10;Description automatically generated"/>
+                                    <wp:docPr id="11" name="Picture 11" descr="A screenshot of a cell phone&#10;&#10;Description automatically generated"/>
                                     <wp:cNvGraphicFramePr>
                                       <a:graphicFrameLocks xmlns:a="http://schemas.openxmlformats.org/drawingml/2006/main" noChangeAspect="1"/>
                                     </wp:cNvGraphicFramePr>
@@ -3589,11 +3868,11 @@
                                       <a:graphicData uri="http://schemas.openxmlformats.org/drawingml/2006/picture">
                                         <pic:pic xmlns:pic="http://schemas.openxmlformats.org/drawingml/2006/picture">
                                           <pic:nvPicPr>
-                                            <pic:cNvPr id="25" name="Diagrama de secuencia básico (1).jpeg"/>
+                                            <pic:cNvPr id="11" name="DDS1 _page-0001.jpg"/>
                                             <pic:cNvPicPr/>
                                           </pic:nvPicPr>
                                           <pic:blipFill>
-                                            <a:blip r:embed="rId15" cstate="print">
+                                            <a:blip r:embed="rId16" cstate="print">
                                               <a:extLst>
                                                 <a:ext uri="{28A0092B-C50C-407E-A947-70E740481C1C}">
                                                   <a14:useLocalDpi xmlns:a14="http://schemas.microsoft.com/office/drawing/2010/main" val="0"/>
@@ -3607,7 +3886,7 @@
                                           <pic:spPr>
                                             <a:xfrm>
                                               <a:off x="0" y="0"/>
-                                              <a:ext cx="6053390" cy="4508350"/>
+                                              <a:ext cx="6354965" cy="4922991"/>
                                             </a:xfrm>
                                             <a:prstGeom prst="rect">
                                               <a:avLst/>
@@ -3651,7 +3930,21 @@
                                 <w:fldChar w:fldCharType="end"/>
                               </w:r>
                               <w:r>
-                                <w:t>: Diagrama de secuencia (Cotización)</w:t>
+                                <w:t xml:space="preserve">: Diagrama de secuencia </w:t>
+                              </w:r>
+                              <w:proofErr w:type="gramStart"/>
+                              <w:r>
+                                <w:t>(</w:t>
+                              </w:r>
+                              <w:r>
+                                <w:t xml:space="preserve"> Ingresar</w:t>
+                              </w:r>
+                              <w:proofErr w:type="gramEnd"/>
+                              <w:r>
+                                <w:t xml:space="preserve"> al sistema </w:t>
+                              </w:r>
+                              <w:r>
+                                <w:t>)</w:t>
                               </w:r>
                             </w:p>
                             <w:p>
@@ -3669,6 +3962,7 @@
                                 <w15:dataBinding w:prefixMappings="xmlns:ns0='http://schemas.microsoft.com/temp/samples' " w:xpath="/ns0:employees[1]/ns0:employee[1]/ns0:CompanyName[1]" w:storeItemID="{00000000-0000-0000-0000-000000000000}"/>
                                 <w15:appearance w15:val="hidden"/>
                               </w:sdtPr>
+                              <w:sdtEndPr/>
                               <w:sdtContent>
                                 <w:p>
                                   <w:pPr>
@@ -3702,21 +3996,47 @@
                                       <w:lang w:val="en-US"/>
                                     </w:rPr>
                                   </w:pPr>
-                                  <w:bookmarkStart w:id="13" w:name="_Toc26487872"/>
+                                  <w:bookmarkStart w:id="14" w:name="_Toc26644273"/>
+                                  <w:proofErr w:type="spellStart"/>
                                   <w:r>
                                     <w:rPr>
                                       <w:lang w:val="en-US"/>
                                     </w:rPr>
-                                    <w:lastRenderedPageBreak/>
-                                    <w:t xml:space="preserve">Registrar </w:t>
+                                    <w:t>Crear</w:t>
                                   </w:r>
+                                  <w:proofErr w:type="spellEnd"/>
                                   <w:r>
-                                    <w:t>administrador</w:t>
+                                    <w:rPr>
+                                      <w:lang w:val="en-US"/>
+                                    </w:rPr>
+                                    <w:t xml:space="preserve"> </w:t>
                                   </w:r>
+                                  <w:proofErr w:type="spellStart"/>
+                                  <w:r>
+                                    <w:rPr>
+                                      <w:lang w:val="en-US"/>
+                                    </w:rPr>
+                                    <w:t>reporte</w:t>
+                                  </w:r>
+                                  <w:proofErr w:type="spellEnd"/>
+                                  <w:r>
+                                    <w:rPr>
+                                      <w:lang w:val="en-US"/>
+                                    </w:rPr>
+                                    <w:t xml:space="preserve"> </w:t>
+                                  </w:r>
+                                  <w:proofErr w:type="spellStart"/>
+                                  <w:r>
+                                    <w:rPr>
+                                      <w:lang w:val="en-US"/>
+                                    </w:rPr>
+                                    <w:t>cliente</w:t>
+                                  </w:r>
+                                  <w:proofErr w:type="spellEnd"/>
                                 </w:p>
                               </w:sdtContent>
                             </w:sdt>
-                            <w:bookmarkEnd w:id="13" w:displacedByCustomXml="prev"/>
+                            <w:bookmarkEnd w:id="14" w:displacedByCustomXml="prev"/>
                             <w:p>
                               <w:pPr>
                                 <w:pStyle w:val="Content"/>
@@ -3725,12 +4045,6 @@
                                   <w:lang w:val="en-US"/>
                                 </w:rPr>
                               </w:pPr>
-                              <w:r>
-                                <w:rPr>
-                                  <w:lang w:val="en-US"/>
-                                </w:rPr>
-                                <w:t>…</w:t>
-                              </w:r>
                             </w:p>
                             <w:p>
                               <w:pPr>
@@ -3741,13 +4055,12 @@
                               <w:r>
                                 <w:rPr>
                                   <w:noProof/>
-                                  <w:lang w:val="en-US"/>
                                 </w:rPr>
                                 <w:drawing>
-                                  <wp:inline distT="0" distB="0" distL="0" distR="0" wp14:anchorId="09017FD8" wp14:editId="6EF1068C">
-                                    <wp:extent cx="5924550" cy="2794589"/>
-                                    <wp:effectExtent l="0" t="0" r="0" b="6350"/>
-                                    <wp:docPr id="27" name="Picture 27" descr="A close up of a map&#10;&#10;Description automatically generated"/>
+                                  <wp:inline distT="0" distB="0" distL="0" distR="0" wp14:anchorId="1BF75131" wp14:editId="5A3F1F15">
+                                    <wp:extent cx="6619875" cy="4726839"/>
+                                    <wp:effectExtent l="0" t="0" r="0" b="0"/>
+                                    <wp:docPr id="12" name="Picture 12" descr="A screenshot of a cell phone&#10;&#10;Description automatically generated"/>
                                     <wp:cNvGraphicFramePr>
                                       <a:graphicFrameLocks xmlns:a="http://schemas.openxmlformats.org/drawingml/2006/main" noChangeAspect="1"/>
                                     </wp:cNvGraphicFramePr>
@@ -3755,36 +4068,29 @@
                                       <a:graphicData uri="http://schemas.openxmlformats.org/drawingml/2006/picture">
                                         <pic:pic xmlns:pic="http://schemas.openxmlformats.org/drawingml/2006/picture">
                                           <pic:nvPicPr>
-                                            <pic:cNvPr id="27" name="Diagrama de secuencia básico (2).jpeg"/>
+                                            <pic:cNvPr id="12" name="DDS2_page-0001.jpg"/>
                                             <pic:cNvPicPr/>
                                           </pic:nvPicPr>
-                                          <pic:blipFill rotWithShape="1">
-                                            <a:blip r:embed="rId16" cstate="print">
+                                          <pic:blipFill>
+                                            <a:blip r:embed="rId17">
                                               <a:extLst>
                                                 <a:ext uri="{28A0092B-C50C-407E-A947-70E740481C1C}">
                                                   <a14:useLocalDpi xmlns:a14="http://schemas.microsoft.com/office/drawing/2010/main" val="0"/>
                                                 </a:ext>
                                               </a:extLst>
                                             </a:blip>
-                                            <a:srcRect t="4711"/>
-                                            <a:stretch/>
+                                            <a:stretch>
+                                              <a:fillRect/>
+                                            </a:stretch>
                                           </pic:blipFill>
-                                          <pic:spPr bwMode="auto">
+                                          <pic:spPr>
                                             <a:xfrm>
                                               <a:off x="0" y="0"/>
-                                              <a:ext cx="5939578" cy="2801677"/>
+                                              <a:ext cx="6621996" cy="4728353"/>
                                             </a:xfrm>
                                             <a:prstGeom prst="rect">
                                               <a:avLst/>
                                             </a:prstGeom>
-                                            <a:ln>
-                                              <a:noFill/>
-                                            </a:ln>
-                                            <a:extLst>
-                                              <a:ext uri="{53640926-AAD7-44D8-BBD7-CCE9431645EC}">
-                                                <a14:shadowObscured xmlns:a14="http://schemas.microsoft.com/office/drawing/2010/main"/>
-                                              </a:ext>
-                                            </a:extLst>
                                           </pic:spPr>
                                         </pic:pic>
                                       </a:graphicData>
@@ -3824,7 +4130,13 @@
                                 <w:fldChar w:fldCharType="end"/>
                               </w:r>
                               <w:r>
-                                <w:t>:Diagrama de secuencia (Registrar administrador)</w:t>
+                                <w:t>:Diagrama de secuencia (</w:t>
+                              </w:r>
+                              <w:r>
+                                <w:t>Reporte cliente</w:t>
+                              </w:r>
+                              <w:r>
+                                <w:t>)</w:t>
                               </w:r>
                             </w:p>
                             <w:p>
@@ -3836,7 +4148,70 @@
                                 </w:rPr>
                               </w:pPr>
                             </w:p>
-                            <w:bookmarkStart w:id="14" w:name="_Toc26487873"/>
+                            <w:p>
+                              <w:pPr>
+                                <w:pStyle w:val="Content"/>
+                                <w:framePr w:hSpace="141" w:wrap="around" w:vAnchor="text" w:hAnchor="margin" w:y="-395"/>
+                                <w:rPr>
+                                  <w:lang w:val="es-MX"/>
+                                </w:rPr>
+                              </w:pPr>
+                            </w:p>
+                            <w:p>
+                              <w:pPr>
+                                <w:pStyle w:val="Content"/>
+                                <w:framePr w:hSpace="141" w:wrap="around" w:vAnchor="text" w:hAnchor="margin" w:y="-395"/>
+                                <w:rPr>
+                                  <w:lang w:val="es-MX"/>
+                                </w:rPr>
+                              </w:pPr>
+                            </w:p>
+                            <w:p>
+                              <w:pPr>
+                                <w:pStyle w:val="Content"/>
+                                <w:framePr w:hSpace="141" w:wrap="around" w:vAnchor="text" w:hAnchor="margin" w:y="-395"/>
+                                <w:rPr>
+                                  <w:lang w:val="es-MX"/>
+                                </w:rPr>
+                              </w:pPr>
+                            </w:p>
+                            <w:p>
+                              <w:pPr>
+                                <w:pStyle w:val="Content"/>
+                                <w:framePr w:hSpace="141" w:wrap="around" w:vAnchor="text" w:hAnchor="margin" w:y="-395"/>
+                                <w:rPr>
+                                  <w:lang w:val="es-MX"/>
+                                </w:rPr>
+                              </w:pPr>
+                            </w:p>
+                            <w:p>
+                              <w:pPr>
+                                <w:pStyle w:val="Content"/>
+                                <w:framePr w:hSpace="141" w:wrap="around" w:vAnchor="text" w:hAnchor="margin" w:y="-395"/>
+                                <w:rPr>
+                                  <w:lang w:val="es-MX"/>
+                                </w:rPr>
+                              </w:pPr>
+                            </w:p>
+                            <w:p>
+                              <w:pPr>
+                                <w:pStyle w:val="Content"/>
+                                <w:framePr w:hSpace="141" w:wrap="around" w:vAnchor="text" w:hAnchor="margin" w:y="-395"/>
+                                <w:rPr>
+                                  <w:lang w:val="es-MX"/>
+                                </w:rPr>
+                              </w:pPr>
+                            </w:p>
+                            <w:p>
+                              <w:pPr>
+                                <w:pStyle w:val="Content"/>
+                                <w:framePr w:hSpace="141" w:wrap="around" w:vAnchor="text" w:hAnchor="margin" w:y="-395"/>
+                                <w:rPr>
+                                  <w:lang w:val="es-MX"/>
+                                </w:rPr>
+                              </w:pPr>
+                            </w:p>
+                            <w:bookmarkStart w:id="15" w:name="_Toc26644274"/>
                             <w:p>
                               <w:pPr>
                                 <w:pStyle w:val="Heading2"/>
@@ -3854,9 +4229,10 @@
                                   <w15:dataBinding w:prefixMappings="xmlns:ns0='http://schemas.microsoft.com/temp/samples' " w:xpath="/ns0:employees[1]/ns0:employee[1]/ns0:CompanyName[1]" w:storeItemID="{00000000-0000-0000-0000-000000000000}"/>
                                   <w15:appearance w15:val="hidden"/>
                                 </w:sdtPr>
+                                <w:sdtEndPr/>
                                 <w:sdtContent>
                                   <w:r>
-                                    <w:t>Enviar cotización</w:t>
+                                    <w:t>Registrar cliente</w:t>
                                   </w:r>
                                   <w:r>
                                     <w:rPr>
@@ -3866,16 +4242,13 @@
                                   </w:r>
                                 </w:sdtContent>
                               </w:sdt>
-                              <w:bookmarkEnd w:id="14"/>
+                              <w:bookmarkEnd w:id="15"/>
                             </w:p>
                             <w:p>
                               <w:pPr>
                                 <w:pStyle w:val="Content"/>
                                 <w:framePr w:hSpace="141" w:wrap="around" w:vAnchor="text" w:hAnchor="margin" w:y="-395"/>
                               </w:pPr>
-                              <w:r>
-                                <w:t>…</w:t>
-                              </w:r>
                             </w:p>
                             <w:p>
                               <w:pPr>
@@ -3886,13 +4259,12 @@
                               <w:r>
                                 <w:rPr>
                                   <w:noProof/>
-                                  <w:lang w:val="en-US"/>
                                 </w:rPr>
                                 <w:drawing>
-                                  <wp:inline distT="0" distB="0" distL="0" distR="0" wp14:anchorId="2CFC9A98" wp14:editId="4270E025">
-                                    <wp:extent cx="4333625" cy="2853690"/>
-                                    <wp:effectExtent l="0" t="0" r="0" b="3810"/>
-                                    <wp:docPr id="30" name="Picture 30" descr="A close up of a map&#10;&#10;Description automatically generated"/>
+                                  <wp:inline distT="0" distB="0" distL="0" distR="0" wp14:anchorId="5ECB66D3" wp14:editId="3DA1C34E">
+                                    <wp:extent cx="6286500" cy="4414060"/>
+                                    <wp:effectExtent l="0" t="0" r="0" b="5715"/>
+                                    <wp:docPr id="13" name="Picture 13" descr="A screenshot of a social media post&#10;&#10;Description automatically generated"/>
                                     <wp:cNvGraphicFramePr>
                                       <a:graphicFrameLocks xmlns:a="http://schemas.openxmlformats.org/drawingml/2006/main" noChangeAspect="1"/>
                                     </wp:cNvGraphicFramePr>
@@ -3900,36 +4272,29 @@
                                       <a:graphicData uri="http://schemas.openxmlformats.org/drawingml/2006/picture">
                                         <pic:pic xmlns:pic="http://schemas.openxmlformats.org/drawingml/2006/picture">
                                           <pic:nvPicPr>
-                                            <pic:cNvPr id="30" name="Diagrama de secuencia básico (4).jpeg"/>
+                                            <pic:cNvPr id="13" name="DDS3_page-0001.jpg"/>
                                             <pic:cNvPicPr/>
                                           </pic:nvPicPr>
-                                          <pic:blipFill rotWithShape="1">
-                                            <a:blip r:embed="rId17" cstate="print">
+                                          <pic:blipFill>
+                                            <a:blip r:embed="rId18">
                                               <a:extLst>
                                                 <a:ext uri="{28A0092B-C50C-407E-A947-70E740481C1C}">
                                                   <a14:useLocalDpi xmlns:a14="http://schemas.microsoft.com/office/drawing/2010/main" val="0"/>
                                                 </a:ext>
                                               </a:extLst>
                                             </a:blip>
-                                            <a:srcRect l="2361"/>
-                                            <a:stretch/>
+                                            <a:stretch>
+                                              <a:fillRect/>
+                                            </a:stretch>
                                           </pic:blipFill>
-                                          <pic:spPr bwMode="auto">
+                                          <pic:spPr>
                                             <a:xfrm>
                                               <a:off x="0" y="0"/>
-                                              <a:ext cx="4338424" cy="2856850"/>
+                                              <a:ext cx="6288829" cy="4415695"/>
                                             </a:xfrm>
                                             <a:prstGeom prst="rect">
                                               <a:avLst/>
                                             </a:prstGeom>
-                                            <a:ln>
-                                              <a:noFill/>
-                                            </a:ln>
-                                            <a:extLst>
-                                              <a:ext uri="{53640926-AAD7-44D8-BBD7-CCE9431645EC}">
-                                                <a14:shadowObscured xmlns:a14="http://schemas.microsoft.com/office/drawing/2010/main"/>
-                                              </a:ext>
-                                            </a:extLst>
                                           </pic:spPr>
                                         </pic:pic>
                                       </a:graphicData>
@@ -3977,7 +4342,10 @@
                               </w:r>
                               <w:proofErr w:type="gramEnd"/>
                               <w:r>
-                                <w:t>Enviar cotizaciones)</w:t>
+                                <w:t>Registrar cliente</w:t>
+                              </w:r>
+                              <w:r>
+                                <w:t>)</w:t>
                               </w:r>
                             </w:p>
                             <w:p>
@@ -3989,7 +4357,106 @@
                                 </w:rPr>
                               </w:pPr>
                             </w:p>
-                            <w:bookmarkStart w:id="15" w:name="_Toc26487874"/>
+                            <w:p>
+                              <w:pPr>
+                                <w:pStyle w:val="Content"/>
+                                <w:framePr w:hSpace="141" w:wrap="around" w:vAnchor="text" w:hAnchor="margin" w:y="-395"/>
+                                <w:rPr>
+                                  <w:lang w:val="es-MX"/>
+                                </w:rPr>
+                              </w:pPr>
+                            </w:p>
+                            <w:p>
+                              <w:pPr>
+                                <w:pStyle w:val="Content"/>
+                                <w:framePr w:hSpace="141" w:wrap="around" w:vAnchor="text" w:hAnchor="margin" w:y="-395"/>
+                                <w:rPr>
+                                  <w:lang w:val="es-MX"/>
+                                </w:rPr>
+                              </w:pPr>
+                            </w:p>
+                            <w:p>
+                              <w:pPr>
+                                <w:pStyle w:val="Content"/>
+                                <w:framePr w:hSpace="141" w:wrap="around" w:vAnchor="text" w:hAnchor="margin" w:y="-395"/>
+                                <w:rPr>
+                                  <w:lang w:val="es-MX"/>
+                                </w:rPr>
+                              </w:pPr>
+                            </w:p>
+                            <w:p>
+                              <w:pPr>
+                                <w:pStyle w:val="Content"/>
+                                <w:framePr w:hSpace="141" w:wrap="around" w:vAnchor="text" w:hAnchor="margin" w:y="-395"/>
+                                <w:rPr>
+                                  <w:lang w:val="es-MX"/>
+                                </w:rPr>
+                              </w:pPr>
+                            </w:p>
+                            <w:p>
+                              <w:pPr>
+                                <w:pStyle w:val="Content"/>
+                                <w:framePr w:hSpace="141" w:wrap="around" w:vAnchor="text" w:hAnchor="margin" w:y="-395"/>
+                                <w:rPr>
+                                  <w:lang w:val="es-MX"/>
+                                </w:rPr>
+                              </w:pPr>
+                            </w:p>
+                            <w:p>
+                              <w:pPr>
+                                <w:pStyle w:val="Content"/>
+                                <w:framePr w:hSpace="141" w:wrap="around" w:vAnchor="text" w:hAnchor="margin" w:y="-395"/>
+                                <w:rPr>
+                                  <w:lang w:val="es-MX"/>
+                                </w:rPr>
+                              </w:pPr>
+                            </w:p>
+                            <w:p>
+                              <w:pPr>
+                                <w:pStyle w:val="Content"/>
+                                <w:framePr w:hSpace="141" w:wrap="around" w:vAnchor="text" w:hAnchor="margin" w:y="-395"/>
+                                <w:rPr>
+                                  <w:lang w:val="es-MX"/>
+                                </w:rPr>
+                              </w:pPr>
+                            </w:p>
+                            <w:p>
+                              <w:pPr>
+                                <w:pStyle w:val="Content"/>
+                                <w:framePr w:hSpace="141" w:wrap="around" w:vAnchor="text" w:hAnchor="margin" w:y="-395"/>
+                                <w:rPr>
+                                  <w:lang w:val="es-MX"/>
+                                </w:rPr>
+                              </w:pPr>
+                            </w:p>
+                            <w:p>
+                              <w:pPr>
+                                <w:pStyle w:val="Content"/>
+                                <w:framePr w:hSpace="141" w:wrap="around" w:vAnchor="text" w:hAnchor="margin" w:y="-395"/>
+                                <w:rPr>
+                                  <w:lang w:val="es-MX"/>
+                                </w:rPr>
+                              </w:pPr>
+                            </w:p>
+                            <w:p>
+                              <w:pPr>
+                                <w:pStyle w:val="Content"/>
+                                <w:framePr w:hSpace="141" w:wrap="around" w:vAnchor="text" w:hAnchor="margin" w:y="-395"/>
+                                <w:rPr>
+                                  <w:lang w:val="es-MX"/>
+                                </w:rPr>
+                              </w:pPr>
+                            </w:p>
+                            <w:p>
+                              <w:pPr>
+                                <w:pStyle w:val="Content"/>
+                                <w:framePr w:hSpace="141" w:wrap="around" w:vAnchor="text" w:hAnchor="margin" w:y="-395"/>
+                                <w:rPr>
+                                  <w:lang w:val="es-MX"/>
+                                </w:rPr>
+                              </w:pPr>
+                            </w:p>
+                            <w:bookmarkStart w:id="16" w:name="_Toc26644275"/>
                             <w:p>
                               <w:pPr>
                                 <w:pStyle w:val="Heading2"/>
@@ -4007,6 +4474,7 @@
                                   <w15:dataBinding w:prefixMappings="xmlns:ns0='http://schemas.microsoft.com/temp/samples' " w:xpath="/ns0:employees[1]/ns0:employee[1]/ns0:CompanyName[1]" w:storeItemID="{00000000-0000-0000-0000-000000000000}"/>
                                   <w15:appearance w15:val="hidden"/>
                                 </w:sdtPr>
+                                <w:sdtEndPr/>
                                 <w:sdtContent>
                                   <w:r>
                                     <w:rPr>
@@ -4025,16 +4493,13 @@
                                   </w:r>
                                 </w:sdtContent>
                               </w:sdt>
-                              <w:bookmarkEnd w:id="15"/>
+                              <w:bookmarkEnd w:id="16"/>
                             </w:p>
                             <w:p>
                               <w:pPr>
                                 <w:pStyle w:val="Content"/>
                                 <w:framePr w:hSpace="141" w:wrap="around" w:vAnchor="text" w:hAnchor="margin" w:y="-395"/>
                               </w:pPr>
-                              <w:r>
-                                <w:t>…</w:t>
-                              </w:r>
                             </w:p>
                             <w:p>
                               <w:pPr>
@@ -4045,13 +4510,12 @@
                               <w:r>
                                 <w:rPr>
                                   <w:noProof/>
-                                  <w:lang w:val="en-US"/>
                                 </w:rPr>
                                 <w:drawing>
-                                  <wp:inline distT="0" distB="0" distL="0" distR="0" wp14:anchorId="2C64AA4D" wp14:editId="27009D23">
-                                    <wp:extent cx="6134100" cy="3062712"/>
-                                    <wp:effectExtent l="0" t="0" r="0" b="4445"/>
-                                    <wp:docPr id="29" name="Picture 29" descr="A screenshot of a social media post&#10;&#10;Description automatically generated"/>
+                                  <wp:inline distT="0" distB="0" distL="0" distR="0" wp14:anchorId="2BA445AB" wp14:editId="5B79A311">
+                                    <wp:extent cx="6334125" cy="4158453"/>
+                                    <wp:effectExtent l="0" t="0" r="0" b="0"/>
+                                    <wp:docPr id="18" name="Picture 18" descr="A screenshot of a social media post&#10;&#10;Description automatically generated"/>
                                     <wp:cNvGraphicFramePr>
                                       <a:graphicFrameLocks xmlns:a="http://schemas.openxmlformats.org/drawingml/2006/main" noChangeAspect="1"/>
                                     </wp:cNvGraphicFramePr>
@@ -4059,36 +4523,29 @@
                                       <a:graphicData uri="http://schemas.openxmlformats.org/drawingml/2006/picture">
                                         <pic:pic xmlns:pic="http://schemas.openxmlformats.org/drawingml/2006/picture">
                                           <pic:nvPicPr>
-                                            <pic:cNvPr id="29" name="Diagrama de secuencia básico (3).jpeg"/>
+                                            <pic:cNvPr id="18" name="DDS4_page-0001.jpg"/>
                                             <pic:cNvPicPr/>
                                           </pic:nvPicPr>
-                                          <pic:blipFill rotWithShape="1">
-                                            <a:blip r:embed="rId18" cstate="print">
+                                          <pic:blipFill>
+                                            <a:blip r:embed="rId19">
                                               <a:extLst>
                                                 <a:ext uri="{28A0092B-C50C-407E-A947-70E740481C1C}">
                                                   <a14:useLocalDpi xmlns:a14="http://schemas.microsoft.com/office/drawing/2010/main" val="0"/>
                                                 </a:ext>
                                               </a:extLst>
                                             </a:blip>
-                                            <a:srcRect r="3018" b="21463"/>
-                                            <a:stretch/>
+                                            <a:stretch>
+                                              <a:fillRect/>
+                                            </a:stretch>
                                           </pic:blipFill>
-                                          <pic:spPr bwMode="auto">
+                                          <pic:spPr>
                                             <a:xfrm>
                                               <a:off x="0" y="0"/>
-                                              <a:ext cx="6140481" cy="3065898"/>
+                                              <a:ext cx="6334993" cy="4159023"/>
                                             </a:xfrm>
                                             <a:prstGeom prst="rect">
                                               <a:avLst/>
                                             </a:prstGeom>
-                                            <a:ln>
-                                              <a:noFill/>
-                                            </a:ln>
-                                            <a:extLst>
-                                              <a:ext uri="{53640926-AAD7-44D8-BBD7-CCE9431645EC}">
-                                                <a14:shadowObscured xmlns:a14="http://schemas.microsoft.com/office/drawing/2010/main"/>
-                                              </a:ext>
-                                            </a:extLst>
                                           </pic:spPr>
                                         </pic:pic>
                                       </a:graphicData>
@@ -4134,7 +4591,73 @@
                                 <w:framePr w:hSpace="141" w:wrap="around" w:vAnchor="text" w:hAnchor="margin" w:y="-395"/>
                               </w:pPr>
                             </w:p>
-                            <w:bookmarkStart w:id="16" w:name="_Toc26487875"/>
+                            <w:p>
+                              <w:pPr>
+                                <w:pStyle w:val="Content"/>
+                                <w:framePr w:hSpace="141" w:wrap="around" w:vAnchor="text" w:hAnchor="margin" w:y="-395"/>
+                              </w:pPr>
+                            </w:p>
+                            <w:p>
+                              <w:pPr>
+                                <w:pStyle w:val="Content"/>
+                                <w:framePr w:hSpace="141" w:wrap="around" w:vAnchor="text" w:hAnchor="margin" w:y="-395"/>
+                              </w:pPr>
+                            </w:p>
+                            <w:p>
+                              <w:pPr>
+                                <w:pStyle w:val="Content"/>
+                                <w:framePr w:hSpace="141" w:wrap="around" w:vAnchor="text" w:hAnchor="margin" w:y="-395"/>
+                              </w:pPr>
+                            </w:p>
+                            <w:p>
+                              <w:pPr>
+                                <w:pStyle w:val="Content"/>
+                                <w:framePr w:hSpace="141" w:wrap="around" w:vAnchor="text" w:hAnchor="margin" w:y="-395"/>
+                              </w:pPr>
+                            </w:p>
+                            <w:p>
+                              <w:pPr>
+                                <w:pStyle w:val="Content"/>
+                                <w:framePr w:hSpace="141" w:wrap="around" w:vAnchor="text" w:hAnchor="margin" w:y="-395"/>
+                              </w:pPr>
+                            </w:p>
+                            <w:p>
+                              <w:pPr>
+                                <w:pStyle w:val="Content"/>
+                                <w:framePr w:hSpace="141" w:wrap="around" w:vAnchor="text" w:hAnchor="margin" w:y="-395"/>
+                              </w:pPr>
+                            </w:p>
+                            <w:p>
+                              <w:pPr>
+                                <w:pStyle w:val="Content"/>
+                                <w:framePr w:hSpace="141" w:wrap="around" w:vAnchor="text" w:hAnchor="margin" w:y="-395"/>
+                              </w:pPr>
+                            </w:p>
+                            <w:p>
+                              <w:pPr>
+                                <w:pStyle w:val="Content"/>
+                                <w:framePr w:hSpace="141" w:wrap="around" w:vAnchor="text" w:hAnchor="margin" w:y="-395"/>
+                              </w:pPr>
+                            </w:p>
+                            <w:p>
+                              <w:pPr>
+                                <w:pStyle w:val="Content"/>
+                                <w:framePr w:hSpace="141" w:wrap="around" w:vAnchor="text" w:hAnchor="margin" w:y="-395"/>
+                              </w:pPr>
+                            </w:p>
+                            <w:p>
+                              <w:pPr>
+                                <w:pStyle w:val="Content"/>
+                                <w:framePr w:hSpace="141" w:wrap="around" w:vAnchor="text" w:hAnchor="margin" w:y="-395"/>
+                              </w:pPr>
+                            </w:p>
+                            <w:p>
+                              <w:pPr>
+                                <w:pStyle w:val="Content"/>
+                                <w:framePr w:hSpace="141" w:wrap="around" w:vAnchor="text" w:hAnchor="margin" w:y="-395"/>
+                              </w:pPr>
+                            </w:p>
+                            <w:bookmarkStart w:id="17" w:name="_Toc26644276"/>
                             <w:p>
                               <w:pPr>
                                 <w:pStyle w:val="Heading2"/>
@@ -4152,25 +4675,14 @@
                                   <w15:dataBinding w:prefixMappings="xmlns:ns0='http://schemas.microsoft.com/temp/samples' " w:xpath="/ns0:employees[1]/ns0:employee[1]/ns0:CompanyName[1]" w:storeItemID="{00000000-0000-0000-0000-000000000000}"/>
                                   <w15:appearance w15:val="hidden"/>
                                 </w:sdtPr>
+                                <w:sdtEndPr/>
                                 <w:sdtContent>
                                   <w:r>
-                                    <w:rPr>
-                                      <w:lang w:val="en-US"/>
-                                    </w:rPr>
-                                    <w:t xml:space="preserve">Registrar </w:t>
-                                  </w:r>
-                                  <w:r>
-                                    <w:t>cliente</w:t>
-                                  </w:r>
-                                  <w:r>
-                                    <w:rPr>
-                                      <w:lang w:val="en-US"/>
-                                    </w:rPr>
-                                    <w:t xml:space="preserve"> </w:t>
+                                    <w:t>Diseñar casa</w:t>
                                   </w:r>
                                 </w:sdtContent>
                               </w:sdt>
-                              <w:bookmarkEnd w:id="16"/>
+                              <w:bookmarkEnd w:id="17"/>
                             </w:p>
                             <w:p>
                               <w:pPr>
@@ -4179,12 +4691,6 @@
                                   <w:b w:val="0"/>
                                 </w:rPr>
                               </w:pPr>
-                              <w:r>
-                                <w:rPr>
-                                  <w:lang w:val="en-US"/>
-                                </w:rPr>
-                                <w:t>…</w:t>
-                              </w:r>
                             </w:p>
                             <w:p>
                               <w:pPr>
@@ -4194,13 +4700,12 @@
                               <w:r>
                                 <w:rPr>
                                   <w:noProof/>
-                                  <w:lang w:val="en-US"/>
                                 </w:rPr>
                                 <w:drawing>
-                                  <wp:inline distT="0" distB="0" distL="0" distR="0" wp14:anchorId="30C24156" wp14:editId="321F211F">
-                                    <wp:extent cx="5752678" cy="2898697"/>
-                                    <wp:effectExtent l="0" t="0" r="635" b="0"/>
-                                    <wp:docPr id="31" name="Picture 31" descr="A screenshot of a social media post&#10;&#10;Description automatically generated"/>
+                                  <wp:inline distT="0" distB="0" distL="0" distR="0" wp14:anchorId="3406B96F" wp14:editId="52D64098">
+                                    <wp:extent cx="6381750" cy="4853281"/>
+                                    <wp:effectExtent l="0" t="0" r="0" b="5080"/>
+                                    <wp:docPr id="20" name="Picture 20" descr="A screenshot of a cell phone&#10;&#10;Description automatically generated"/>
                                     <wp:cNvGraphicFramePr>
                                       <a:graphicFrameLocks xmlns:a="http://schemas.openxmlformats.org/drawingml/2006/main" noChangeAspect="1"/>
                                     </wp:cNvGraphicFramePr>
@@ -4208,11 +4713,11 @@
                                       <a:graphicData uri="http://schemas.openxmlformats.org/drawingml/2006/picture">
                                         <pic:pic xmlns:pic="http://schemas.openxmlformats.org/drawingml/2006/picture">
                                           <pic:nvPicPr>
-                                            <pic:cNvPr id="31" name="Diagrama de secuencia básico (5).jpeg"/>
+                                            <pic:cNvPr id="20" name="DDS5_page-0001.jpg"/>
                                             <pic:cNvPicPr/>
                                           </pic:nvPicPr>
                                           <pic:blipFill>
-                                            <a:blip r:embed="rId19" cstate="print">
+                                            <a:blip r:embed="rId20">
                                               <a:extLst>
                                                 <a:ext uri="{28A0092B-C50C-407E-A947-70E740481C1C}">
                                                   <a14:useLocalDpi xmlns:a14="http://schemas.microsoft.com/office/drawing/2010/main" val="0"/>
@@ -4226,7 +4731,7 @@
                                           <pic:spPr>
                                             <a:xfrm>
                                               <a:off x="0" y="0"/>
-                                              <a:ext cx="5766754" cy="2905790"/>
+                                              <a:ext cx="6385292" cy="4855974"/>
                                             </a:xfrm>
                                             <a:prstGeom prst="rect">
                                               <a:avLst/>
@@ -4278,7 +4783,10 @@
                               </w:r>
                               <w:proofErr w:type="gramEnd"/>
                               <w:r>
-                                <w:t>Registrar cliente)</w:t>
+                                <w:t>Diseñar casa</w:t>
+                              </w:r>
+                              <w:r>
+                                <w:t>)</w:t>
                               </w:r>
                             </w:p>
                           </w:tc>
@@ -4289,12 +4797,36 @@
                           <w:pStyle w:val="Heading1"/>
                           <w:framePr w:hSpace="141" w:wrap="around" w:vAnchor="text" w:hAnchor="margin" w:y="-395"/>
                         </w:pPr>
-                        <w:bookmarkStart w:id="17" w:name="_Toc26487876"/>
+                      </w:p>
+                      <w:p>
+                        <w:pPr>
+                          <w:pStyle w:val="Heading1"/>
+                          <w:framePr w:hSpace="141" w:wrap="around" w:vAnchor="text" w:hAnchor="margin" w:y="-395"/>
+                        </w:pPr>
+                      </w:p>
+                      <w:p>
+                        <w:pPr>
+                          <w:pStyle w:val="Heading1"/>
+                          <w:framePr w:hSpace="141" w:wrap="around" w:vAnchor="text" w:hAnchor="margin" w:y="-395"/>
+                        </w:pPr>
+                      </w:p>
+                      <w:p>
+                        <w:pPr>
+                          <w:pStyle w:val="Heading1"/>
+                          <w:framePr w:hSpace="141" w:wrap="around" w:vAnchor="text" w:hAnchor="margin" w:y="-395"/>
+                        </w:pPr>
+                      </w:p>
+                      <w:p>
+                        <w:pPr>
+                          <w:pStyle w:val="Heading1"/>
+                          <w:framePr w:hSpace="141" w:wrap="around" w:vAnchor="text" w:hAnchor="margin" w:y="-395"/>
+                        </w:pPr>
+                        <w:bookmarkStart w:id="18" w:name="_Toc26644277"/>
                         <w:r>
                           <w:lastRenderedPageBreak/>
                           <w:t>MODELO FÍSICO (BASE DE DATOS)</w:t>
                         </w:r>
-                        <w:bookmarkEnd w:id="17"/>
+                        <w:bookmarkEnd w:id="18"/>
                       </w:p>
                       <w:tbl>
                         <w:tblPr>
@@ -4317,7 +4849,7 @@
                             <w:tcPr>
                               <w:tcW w:w="9995" w:type="dxa"/>
                             </w:tcPr>
-                            <w:bookmarkStart w:id="18" w:name="_Toc26487877"/>
+                            <w:bookmarkStart w:id="19" w:name="_Toc26644278"/>
                             <w:p>
                               <w:pPr>
                                 <w:pStyle w:val="Heading2"/>
@@ -4335,6 +4867,7 @@
                                   <w15:dataBinding w:prefixMappings="xmlns:ns0='http://schemas.microsoft.com/temp/samples' " w:xpath="/ns0:employees[1]/ns0:employee[1]/ns0:CompanyName[1]" w:storeItemID="{00000000-0000-0000-0000-000000000000}"/>
                                   <w15:appearance w15:val="hidden"/>
                                 </w:sdtPr>
+                                <w:sdtEndPr/>
                                 <w:sdtContent>
                                   <w:r>
                                     <w:rPr>
@@ -4344,7 +4877,7 @@
                                   </w:r>
                                 </w:sdtContent>
                               </w:sdt>
-                              <w:bookmarkEnd w:id="18"/>
+                              <w:bookmarkEnd w:id="19"/>
                             </w:p>
                             <w:p>
                               <w:pPr>
@@ -4354,12 +4887,6 @@
                                   <w:lang w:val="en-US"/>
                                 </w:rPr>
                               </w:pPr>
-                              <w:r>
-                                <w:rPr>
-                                  <w:lang w:val="en-US"/>
-                                </w:rPr>
-                                <w:t>…</w:t>
-                              </w:r>
                             </w:p>
                             <w:p>
                               <w:pPr>
@@ -4388,7 +4915,7 @@
                                             <pic:cNvPicPr/>
                                           </pic:nvPicPr>
                                           <pic:blipFill>
-                                            <a:blip r:embed="rId20" cstate="print">
+                                            <a:blip r:embed="rId21" cstate="print">
                                               <a:extLst>
                                                 <a:ext uri="{28A0092B-C50C-407E-A947-70E740481C1C}">
                                                   <a14:useLocalDpi xmlns:a14="http://schemas.microsoft.com/office/drawing/2010/main" val="0"/>
@@ -4446,15 +4973,13 @@
                                 <w:fldChar w:fldCharType="end"/>
                               </w:r>
                               <w:r>
-                                <w:t xml:space="preserve">: Modelo </w:t>
+                                <w:t>: Modelo físico</w:t>
                               </w:r>
-                              <w:proofErr w:type="gramStart"/>
                               <w:r>
-                                <w:t>físico(</w:t>
+                                <w:t xml:space="preserve"> </w:t>
                               </w:r>
-                              <w:proofErr w:type="gramEnd"/>
                               <w:r>
-                                <w:t>Base de datos)</w:t>
+                                <w:t>(Base de datos)</w:t>
                               </w:r>
                             </w:p>
                             <w:p>
@@ -4544,8 +5069,8 @@
       </w:pPr>
     </w:p>
     <w:sectPr>
-      <w:headerReference w:type="default" r:id="rId21"/>
-      <w:footerReference w:type="default" r:id="rId22"/>
+      <w:headerReference w:type="default" r:id="rId22"/>
+      <w:footerReference w:type="default" r:id="rId23"/>
       <w:pgSz w:w="12240" w:h="15840"/>
       <w:pgMar w:top="720" w:right="1152" w:bottom="720" w:left="1152" w:header="0" w:footer="288" w:gutter="0"/>
       <w:pgNumType w:start="1"/>
@@ -4943,6 +5468,7 @@
     <w:lsdException w:name="HTML Sample" w:semiHidden="1" w:unhideWhenUsed="1"/>
     <w:lsdException w:name="HTML Typewriter" w:semiHidden="1" w:unhideWhenUsed="1"/>
     <w:lsdException w:name="HTML Variable" w:semiHidden="1" w:unhideWhenUsed="1"/>
+    <w:lsdException w:name="Normal Table" w:semiHidden="1" w:unhideWhenUsed="1"/>
     <w:lsdException w:name="annotation subject" w:semiHidden="1" w:unhideWhenUsed="1"/>
     <w:lsdException w:name="No List" w:semiHidden="1" w:unhideWhenUsed="1"/>
     <w:lsdException w:name="Outline List 1" w:semiHidden="1" w:unhideWhenUsed="1"/>
@@ -4989,8 +5515,10 @@
     <w:lsdException w:name="Table Subtle 2" w:semiHidden="1" w:unhideWhenUsed="1"/>
     <w:lsdException w:name="Table Web 1" w:semiHidden="1" w:unhideWhenUsed="1"/>
     <w:lsdException w:name="Table Web 2" w:semiHidden="1" w:unhideWhenUsed="1"/>
+    <w:lsdException w:name="Table Web 3" w:semiHidden="1" w:unhideWhenUsed="1"/>
     <w:lsdException w:name="Balloon Text" w:semiHidden="1" w:unhideWhenUsed="1"/>
     <w:lsdException w:name="Table Grid" w:uiPriority="1"/>
+    <w:lsdException w:name="Table Theme" w:semiHidden="1" w:unhideWhenUsed="1"/>
     <w:lsdException w:name="Placeholder Text" w:semiHidden="1" w:unhideWhenUsed="1"/>
     <w:lsdException w:name="No Spacing" w:semiHidden="1" w:unhideWhenUsed="1"/>
     <w:lsdException w:name="Light Shading"/>
@@ -5012,6 +5540,7 @@
     <w:lsdException w:name="Light Grid Accent 1"/>
     <w:lsdException w:name="Medium Shading 1 Accent 1"/>
     <w:lsdException w:name="Medium Shading 2 Accent 1"/>
+    <w:lsdException w:name="Medium List 1 Accent 1"/>
     <w:lsdException w:name="Revision" w:semiHidden="1"/>
     <w:lsdException w:name="List Paragraph" w:semiHidden="1" w:uiPriority="34" w:unhideWhenUsed="1" w:qFormat="1"/>
     <w:lsdException w:name="Quote" w:semiHidden="1" w:uiPriority="29" w:unhideWhenUsed="1" w:qFormat="1"/>
@@ -5701,13 +6230,7 @@
             <w:rPr>
               <w:rStyle w:val="SubtitleChar"/>
             </w:rPr>
-            <w:t>De</w:t>
-          </w:r>
-          <w:r>
-            <w:rPr>
-              <w:rStyle w:val="SubtitleChar"/>
-            </w:rPr>
-            <w:t>cember 5</w:t>
+            <w:t>December 5</w:t>
           </w:r>
           <w:r>
             <w:rPr>
@@ -6083,6 +6606,32 @@
         </w:p>
       </w:docPartBody>
     </w:docPart>
+    <w:docPart>
+      <w:docPartPr>
+        <w:name w:val="FCE260D64FBA46F097F45ED77BE970C6"/>
+        <w:category>
+          <w:name w:val="General"/>
+          <w:gallery w:val="placeholder"/>
+        </w:category>
+        <w:types>
+          <w:type w:val="bbPlcHdr"/>
+        </w:types>
+        <w:behaviors>
+          <w:behavior w:val="content"/>
+        </w:behaviors>
+        <w:guid w:val="{44B51FEB-1376-4E7B-A4C8-6D71BCB6D09B}"/>
+      </w:docPartPr>
+      <w:docPartBody>
+        <w:p>
+          <w:pPr>
+            <w:pStyle w:val="FCE260D64FBA46F097F45ED77BE970C6"/>
+          </w:pPr>
+          <w:r>
+            <w:t>Subtitle Text Here</w:t>
+          </w:r>
+        </w:p>
+      </w:docPartBody>
+    </w:docPart>
   </w:docParts>
 </w:glossaryDocument>
 </file>
@@ -6101,7 +6650,7 @@
     <w:charset w:val="00"/>
     <w:family w:val="roman"/>
     <w:pitch w:val="variable"/>
-    <w:sig w:usb0="E0002AFF" w:usb1="C0007841" w:usb2="00000009" w:usb3="00000000" w:csb0="000001FF" w:csb1="00000000"/>
+    <w:sig w:usb0="E0002EFF" w:usb1="C000785B" w:usb2="00000009" w:usb3="00000000" w:csb0="000001FF" w:csb1="00000000"/>
   </w:font>
   <w:font w:name="Courier New">
     <w:panose1 w:val="02070309020205020404"/>
@@ -6122,7 +6671,7 @@
     <w:charset w:val="00"/>
     <w:family w:val="swiss"/>
     <w:pitch w:val="variable"/>
-    <w:sig w:usb0="A0002AEF" w:usb1="4000207B" w:usb2="00000000" w:usb3="00000000" w:csb0="000001FF" w:csb1="00000000"/>
+    <w:sig w:usb0="E4002EFF" w:usb1="C000247B" w:usb2="00000009" w:usb3="00000000" w:csb0="000001FF" w:csb1="00000000"/>
   </w:font>
   <w:font w:name="MS Mincho">
     <w:altName w:val="ＭＳ 明朝"/>
@@ -6137,7 +6686,7 @@
     <w:charset w:val="00"/>
     <w:family w:val="swiss"/>
     <w:pitch w:val="variable"/>
-    <w:sig w:usb0="E0002EFF" w:usb1="C0007843" w:usb2="00000009" w:usb3="00000000" w:csb0="000001FF" w:csb1="00000000"/>
+    <w:sig w:usb0="E0002EFF" w:usb1="C000785B" w:usb2="00000009" w:usb3="00000000" w:csb0="000001FF" w:csb1="00000000"/>
   </w:font>
   <w:font w:name="MS Gothic">
     <w:altName w:val="ＭＳ ゴシック"/>
@@ -6159,7 +6708,7 @@
     <w:charset w:val="00"/>
     <w:family w:val="swiss"/>
     <w:pitch w:val="variable"/>
-    <w:sig w:usb0="A0002AEF" w:usb1="4000207B" w:usb2="00000000" w:usb3="00000000" w:csb0="000001FF" w:csb1="00000000"/>
+    <w:sig w:usb0="E4002EFF" w:usb1="C000247B" w:usb2="00000009" w:usb3="00000000" w:csb0="000001FF" w:csb1="00000000"/>
   </w:font>
 </w:fonts>
 </file>
@@ -6182,7 +6731,9 @@
   <w:rsids>
     <w:rsidRoot w:val="00AF7BA4"/>
     <w:rsid w:val="001248CB"/>
-    <w:rsid w:val="00AF7BA4"/>
+    <w:rsid w:val="008D4FB5"/>
+    <w:rsid w:val="00AF7BA4"/>
+    <w:rsid w:val="00B35930"/>
   </w:rsids>
   <m:mathPr>
     <m:mathFont m:val="Cambria Math"/>
@@ -7522,6 +8073,10 @@
     <w:name w:val="E5842D97F7ED49B2A8A46D1A0837AB6A"/>
     <w:rsid w:val="00AF7BA4"/>
   </w:style>
+  <w:style w:type="paragraph" w:customStyle="1" w:styleId="FCE260D64FBA46F097F45ED77BE970C6">
+    <w:name w:val="FCE260D64FBA46F097F45ED77BE970C6"/>
+    <w:rsid w:val="00B35930"/>
+  </w:style>
 </w:styles>
 </file>
 
@@ -7801,7 +8356,7 @@
 </file>
 
 <file path=customXml/itemProps1.xml><?xml version="1.0" encoding="utf-8"?>
-<ds:datastoreItem xmlns:ds="http://schemas.openxmlformats.org/officeDocument/2006/customXml" ds:itemID="{90558AB4-E935-4255-877D-24E2C01F60F4}">
+<ds:datastoreItem xmlns:ds="http://schemas.openxmlformats.org/officeDocument/2006/customXml" ds:itemID="{FDD9577F-D0CB-42C2-9F71-DB0DCF4E6812}">
   <ds:schemaRefs>
     <ds:schemaRef ds:uri="http://schemas.openxmlformats.org/officeDocument/2006/bibliography"/>
   </ds:schemaRefs>
